--- a/Rapport Tournoi Escampe.docx
+++ b/Rapport Tournoi Escampe.docx
@@ -30,17 +30,46 @@
         </w:numPr>
       </w:pPr>
       <w:r>
-        <w:t xml:space="preserve">Pour la représentation du plateau et des pions je vais utiliser un mot binaire. </w:t>
-      </w:r>
-    </w:p>
-    <w:p>
-      <w:pPr>
-        <w:pStyle w:val="Paragraphedeliste"/>
-      </w:pPr>
-      <w:r>
-        <w:t xml:space="preserve">Pour le plateau, chaque case sera un mot de 5 bits avec </w:t>
-      </w:r>
-      <w:proofErr w:type="spellStart"/>
+        <w:t xml:space="preserve">Pour la représentation du plateau et des pions </w:t>
+      </w:r>
+      <w:r>
+        <w:t>nous allons</w:t>
+      </w:r>
+      <w:r>
+        <w:t xml:space="preserve"> utiliser </w:t>
+      </w:r>
+      <w:r>
+        <w:t>des</w:t>
+      </w:r>
+      <w:r>
+        <w:t xml:space="preserve"> mot</w:t>
+      </w:r>
+      <w:r>
+        <w:t>s</w:t>
+      </w:r>
+      <w:r>
+        <w:t xml:space="preserve"> binaire</w:t>
+      </w:r>
+      <w:r>
+        <w:t>s</w:t>
+      </w:r>
+      <w:r>
+        <w:t xml:space="preserve">. </w:t>
+      </w:r>
+    </w:p>
+    <w:p>
+      <w:pPr>
+        <w:pStyle w:val="Paragraphedeliste"/>
+      </w:pPr>
+      <w:r>
+        <w:t xml:space="preserve">Pour le plateau, chaque case sera un mot de </w:t>
+      </w:r>
+      <w:r>
+        <w:t>2</w:t>
+      </w:r>
+      <w:r>
+        <w:t xml:space="preserve"> bits avec </w:t>
+      </w:r>
       <w:r>
         <w:rPr>
           <w:i/>
@@ -50,13 +79,38 @@
         <w:t>tt</w:t>
       </w:r>
       <w:r>
+        <w:t xml:space="preserve"> où </w:t>
+      </w:r>
+    </w:p>
+    <w:p>
+      <w:pPr>
+        <w:pStyle w:val="Paragraphedeliste"/>
+        <w:ind w:left="1416" w:firstLine="696"/>
+      </w:pPr>
+      <w:proofErr w:type="gramStart"/>
+      <w:r>
         <w:rPr>
-          <w:i/>
-          <w:iCs/>
-          <w:color w:val="4EA72E" w:themeColor="accent6"/>
+          <w:color w:val="A02B93" w:themeColor="accent5"/>
         </w:rPr>
-        <w:t>e</w:t>
-      </w:r>
+        <w:t>t</w:t>
+      </w:r>
+      <w:proofErr w:type="gramEnd"/>
+      <w:r>
+        <w:t xml:space="preserve"> =&gt; type de case (01 simple, 10 double, 11 triple, 00 </w:t>
+      </w:r>
+      <w:r>
+        <w:t>non initialisée</w:t>
+      </w:r>
+      <w:r>
+        <w:t>)</w:t>
+      </w:r>
+    </w:p>
+    <w:p>
+      <w:r>
+        <w:tab/>
+        <w:t xml:space="preserve">Et pour les pions nous utiliserons pour chaque case un mot de 3 bits </w:t>
+      </w:r>
+      <w:proofErr w:type="spellStart"/>
       <w:r>
         <w:rPr>
           <w:i/>
@@ -73,50 +127,15 @@
         </w:rPr>
         <w:t>p</w:t>
       </w:r>
-      <w:proofErr w:type="spellEnd"/>
-      <w:r>
-        <w:t xml:space="preserve"> où </w:t>
-      </w:r>
-    </w:p>
-    <w:p>
-      <w:pPr>
-        <w:pStyle w:val="Paragraphedeliste"/>
-        <w:ind w:left="1416" w:firstLine="696"/>
-      </w:pPr>
-      <w:proofErr w:type="gramStart"/>
       <w:r>
         <w:rPr>
-          <w:color w:val="A02B93" w:themeColor="accent5"/>
-        </w:rPr>
-        <w:t>t</w:t>
-      </w:r>
-      <w:proofErr w:type="gramEnd"/>
-      <w:r>
-        <w:t xml:space="preserve"> =&gt; type de case (01 simple, 10 double, 11 triple, 00 </w:t>
-      </w:r>
-      <w:r>
-        <w:t>non initialisée</w:t>
-      </w:r>
-      <w:r>
-        <w:t>)</w:t>
-      </w:r>
-    </w:p>
-    <w:p>
-      <w:pPr>
-        <w:pStyle w:val="Paragraphedeliste"/>
-        <w:ind w:left="1416" w:firstLine="696"/>
-      </w:pPr>
-      <w:proofErr w:type="gramStart"/>
-      <w:r>
-        <w:rPr>
+          <w:i/>
+          <w:iCs/>
           <w:color w:val="4EA72E" w:themeColor="accent6"/>
         </w:rPr>
-        <w:t>e</w:t>
-      </w:r>
-      <w:proofErr w:type="gramEnd"/>
-      <w:r>
-        <w:t xml:space="preserve"> =&gt; 1 si la case est vide 0 sinon</w:t>
-      </w:r>
+        <w:t>o</w:t>
+      </w:r>
+      <w:proofErr w:type="spellEnd"/>
     </w:p>
     <w:p>
       <w:pPr>
@@ -158,6 +177,29 @@
     <w:p>
       <w:pPr>
         <w:pStyle w:val="Paragraphedeliste"/>
+        <w:ind w:left="1416" w:firstLine="696"/>
+      </w:pPr>
+      <w:proofErr w:type="gramStart"/>
+      <w:r>
+        <w:rPr>
+          <w:color w:val="4EA72E" w:themeColor="accent6"/>
+        </w:rPr>
+        <w:t>o</w:t>
+      </w:r>
+      <w:proofErr w:type="gramEnd"/>
+      <w:r>
+        <w:t xml:space="preserve"> =&gt; 1 si la case est occupée 0 sinon</w:t>
+      </w:r>
+    </w:p>
+    <w:p>
+      <w:pPr>
+        <w:pStyle w:val="Paragraphedeliste"/>
+        <w:ind w:left="1416" w:firstLine="696"/>
+      </w:pPr>
+    </w:p>
+    <w:p>
+      <w:pPr>
+        <w:pStyle w:val="Paragraphedeliste"/>
       </w:pPr>
     </w:p>
     <w:p>
@@ -369,7 +411,13 @@
         <w:t xml:space="preserve">La sécurité des licornes et paladins : </w:t>
       </w:r>
       <w:r>
-        <w:t xml:space="preserve">si une solution expose la licorne ou trop de paladins ce la signifie qu’on se mets en danger. Il </w:t>
+        <w:t xml:space="preserve">si une solution expose la licorne ou trop de paladins </w:t>
+      </w:r>
+      <w:r>
+        <w:t>cela</w:t>
+      </w:r>
+      <w:r>
+        <w:t xml:space="preserve"> signifie qu’on se mets en danger. Il </w:t>
       </w:r>
       <w:r>
         <w:t>faut néanmoins autoriser le sacrifice de paladins afin d’optimiser ses performances.</w:t>
@@ -384,13 +432,12 @@
         </w:numPr>
       </w:pPr>
       <w:r>
+        <w:lastRenderedPageBreak/>
         <w:t xml:space="preserve">Le contrôle des parties importantes du plateau : ces parties peuvent être le centre de plateau qui offre une meilleure </w:t>
       </w:r>
-      <w:proofErr w:type="spellStart"/>
-      <w:r>
-        <w:t>mobilitée</w:t>
-      </w:r>
-      <w:proofErr w:type="spellEnd"/>
+      <w:r>
+        <w:t>mobilité</w:t>
+      </w:r>
       <w:r>
         <w:t xml:space="preserve"> ou encore certaines cases stratégiques. </w:t>
       </w:r>
@@ -400,7 +447,6 @@
         <w:ind w:left="708"/>
       </w:pPr>
       <w:r>
-        <w:lastRenderedPageBreak/>
         <w:t xml:space="preserve">De manière générale, </w:t>
       </w:r>
       <w:r>
@@ -489,10 +535,7 @@
         <w:t xml:space="preserve"> » </w:t>
       </w:r>
       <w:r>
-        <w:t xml:space="preserve">afin </w:t>
-      </w:r>
-      <w:r>
-        <w:t xml:space="preserve">de contrôler le temps de réflexion car la recherche va pouvoir aller aussi loin que possible dans le temps limité. </w:t>
+        <w:t xml:space="preserve">afin de contrôler le temps de réflexion car la recherche va pouvoir aller aussi loin que possible dans le temps limité. </w:t>
       </w:r>
       <w:r>
         <w:br/>
@@ -525,10 +568,7 @@
         <w:t xml:space="preserve">des limites dynamiques permettrait d’adapter le ratio entre précision et profondeur d’arbre parcouru. Ça sera particulièrement utile en fin de partie afin de pouvoir aller loin dans l’arbre </w:t>
       </w:r>
       <w:r>
-        <w:t>et trouver le moyen de capturer la licorne adverse. De manière plus générale, s</w:t>
-      </w:r>
-      <w:r>
-        <w:t>i nous pouvons couper plus vite nous aurons la possibilité d’aller voir beaucoup plus loin</w:t>
+        <w:t>et trouver le moyen de capturer la licorne adverse. De manière plus générale, si nous pouvons couper plus vite nous aurons la possibilité d’aller voir beaucoup plus loin</w:t>
       </w:r>
       <w:r>
         <w:t xml:space="preserve"> et donc d’avoir de meilleures décisions.</w:t>

--- a/Rapport Tournoi Escampe.docx
+++ b/Rapport Tournoi Escampe.docx
@@ -223,11 +223,17 @@
         <w:pStyle w:val="Paragraphedeliste"/>
       </w:pPr>
       <w:r>
-        <w:t>Le principal défaut c’est la complexité de mise en œuvre et la partie débogage qui devient plus compliquée qu’un format « huma-</w:t>
+        <w:t>Le principal défaut c’est la complexité de mise en œuvre et la partie débogage qui devient plus compliquée qu’un format « </w:t>
       </w:r>
       <w:proofErr w:type="spellStart"/>
       <w:r>
-        <w:t>readable</w:t>
+        <w:t>huma</w:t>
+      </w:r>
+      <w:r>
+        <w:t>n</w:t>
+      </w:r>
+      <w:r>
+        <w:t>-readable</w:t>
       </w:r>
       <w:proofErr w:type="spellEnd"/>
       <w:r>
@@ -246,7 +252,13 @@
         </w:numPr>
       </w:pPr>
       <w:r>
-        <w:t>Le jeu se finit lorsque la licorne de l’adversaire est capturée, nous pouvons donc stopper le jeu à ce moment. Pour une partie « déjà en cours », on peut simplement regarder si un joueur n’a plus sa licorne, auquel cas il a perdu la partie. (Cette dernière vérification est extrêmement simple à regarder avec ma représentation binaire, il suffit d’appliquer un masque binaire sur le plateau).</w:t>
+        <w:t xml:space="preserve">Le jeu se finit lorsque la licorne de l’adversaire est capturée, nous pouvons donc stopper le jeu à ce moment. </w:t>
+      </w:r>
+      <w:r>
+        <w:br/>
+      </w:r>
+      <w:r>
+        <w:t>Pour une partie « déjà en cours », on peut simplement regarder si un joueur n’a plus sa licorne, auquel cas il a perdu la partie. (Cette dernière vérification est extrêmement simple à regarder avec ma représentation binaire, il suffit d’appliquer un masque binaire sur le plateau).</w:t>
       </w:r>
       <w:r>
         <w:br/>
@@ -314,6 +326,46 @@
       <w:r>
         <w:t xml:space="preserve"> des plateaux.</w:t>
       </w:r>
+    </w:p>
+    <w:p>
+      <w:pPr>
+        <w:pStyle w:val="Paragraphedeliste"/>
+      </w:pPr>
+    </w:p>
+    <w:p>
+      <w:pPr>
+        <w:pStyle w:val="Paragraphedeliste"/>
+      </w:pPr>
+      <w:r>
+        <w:t>Le facteur de branchement maximal </w:t>
+      </w:r>
+      <w:r>
+        <w:t xml:space="preserve">est dans le cas où tous les pions du joueur sont placés sur des cases de liseré triple. Dans ce cas nous avons donc 6 pions (5 paladins et une licorne), qui peuvent se déplacer chacun sur 21 cases théoriques ou ne rien faire. Cela fait un total de 126 coups possibles, cependant </w:t>
+      </w:r>
+      <w:r>
+        <w:t>une</w:t>
+      </w:r>
+      <w:r>
+        <w:t xml:space="preserve"> règle v</w:t>
+      </w:r>
+      <w:r>
+        <w:t>a</w:t>
+      </w:r>
+      <w:r>
+        <w:t xml:space="preserve"> venir réduire ce chiffre. </w:t>
+      </w:r>
+      <w:r>
+        <w:t>U</w:t>
+      </w:r>
+      <w:r>
+        <w:t xml:space="preserve">ne grosse proportion de coups seront interdits car les cases accessibles seront déjà occupées par </w:t>
+      </w:r>
+      <w:r>
+        <w:t>un pion allié ou adverse</w:t>
+      </w:r>
+      <w:r>
+        <w:t xml:space="preserve">. </w:t>
+      </w:r>
       <w:r>
         <w:br/>
       </w:r>
@@ -336,7 +388,11 @@
         <w:t xml:space="preserve"> une série de coups imparables. Néanmoins il doit exister </w:t>
       </w:r>
       <w:r>
-        <w:t xml:space="preserve">des séries permettant d’atteindre des positions avantageuses mais seulement si </w:t>
+        <w:t xml:space="preserve">des séries permettant d’atteindre des positions avantageuses </w:t>
+      </w:r>
+      <w:r>
+        <w:lastRenderedPageBreak/>
+        <w:t xml:space="preserve">mais seulement si </w:t>
       </w:r>
       <w:r>
         <w:t>les mouvements</w:t>
@@ -408,19 +464,28 @@
         </w:numPr>
       </w:pPr>
       <w:r>
-        <w:t xml:space="preserve">La sécurité des licornes et paladins : </w:t>
-      </w:r>
-      <w:r>
-        <w:t xml:space="preserve">si une solution expose la licorne ou trop de paladins </w:t>
+        <w:t>La sécurité des licorne</w:t>
+      </w:r>
+      <w:r>
+        <w:t>s</w:t>
+      </w:r>
+      <w:r>
+        <w:t xml:space="preserve"> </w:t>
+      </w:r>
+      <w:r>
+        <w:t xml:space="preserve">: </w:t>
+      </w:r>
+      <w:r>
+        <w:t>si une solution expose la licorne</w:t>
+      </w:r>
+      <w:r>
+        <w:t xml:space="preserve"> </w:t>
       </w:r>
       <w:r>
         <w:t>cela</w:t>
       </w:r>
       <w:r>
-        <w:t xml:space="preserve"> signifie qu’on se mets en danger. Il </w:t>
-      </w:r>
-      <w:r>
-        <w:t>faut néanmoins autoriser le sacrifice de paladins afin d’optimiser ses performances.</w:t>
+        <w:t xml:space="preserve"> signifie qu’on se mets en danger. </w:t>
       </w:r>
     </w:p>
     <w:p>
@@ -432,7 +497,6 @@
         </w:numPr>
       </w:pPr>
       <w:r>
-        <w:lastRenderedPageBreak/>
         <w:t xml:space="preserve">Le contrôle des parties importantes du plateau : ces parties peuvent être le centre de plateau qui offre une meilleure </w:t>
       </w:r>
       <w:r>
@@ -453,10 +517,13 @@
         <w:t xml:space="preserve">contrôler le plateau et prendre l’ascendant de possibilité permet de s’assurer </w:t>
       </w:r>
       <w:r>
-        <w:t>des stratégies efficaces. Néanmoins beaucoup d’autres heuristiques peuvent être pris en compte tel que la différence de</w:t>
-      </w:r>
-      <w:r>
-        <w:t xml:space="preserve"> paladins restants, la densité des troupes ou encore </w:t>
+        <w:t>des stratégies efficaces. Néanmoins beaucoup d’autres heuristiques peuvent être pris en compt</w:t>
+      </w:r>
+      <w:r>
+        <w:t xml:space="preserve">e tels que </w:t>
+      </w:r>
+      <w:r>
+        <w:t xml:space="preserve">la densité des troupes ou encore </w:t>
       </w:r>
       <w:r>
         <w:t>la distance avec l’adversaire.</w:t>

--- a/Rapport Tournoi Escampe.docx
+++ b/Rapport Tournoi Escampe.docx
@@ -1,6 +1,6 @@
 
 <file path=word/document.xml><?xml version="1.0" encoding="utf-8"?>
-<w:document xmlns:wpc="http://schemas.microsoft.com/office/word/2010/wordprocessingCanvas" xmlns:cx="http://schemas.microsoft.com/office/drawing/2014/chartex" xmlns:cx1="http://schemas.microsoft.com/office/drawing/2015/9/8/chartex" xmlns:cx2="http://schemas.microsoft.com/office/drawing/2015/10/21/chartex" xmlns:cx3="http://schemas.microsoft.com/office/drawing/2016/5/9/chartex" xmlns:cx4="http://schemas.microsoft.com/office/drawing/2016/5/10/chartex" xmlns:cx5="http://schemas.microsoft.com/office/drawing/2016/5/11/chartex" xmlns:cx6="http://schemas.microsoft.com/office/drawing/2016/5/12/chartex" xmlns:cx7="http://schemas.microsoft.com/office/drawing/2016/5/13/chartex" xmlns:cx8="http://schemas.microsoft.com/office/drawing/2016/5/14/chartex" xmlns:mc="http://schemas.openxmlformats.org/markup-compatibility/2006" xmlns:aink="http://schemas.microsoft.com/office/drawing/2016/ink" xmlns:am3d="http://schemas.microsoft.com/office/drawing/2017/model3d" xmlns:o="urn:schemas-microsoft-com:office:office" xmlns:oel="http://schemas.microsoft.com/office/2019/extlst" xmlns:r="http://schemas.openxmlformats.org/officeDocument/2006/relationships" xmlns:m="http://schemas.openxmlformats.org/officeDocument/2006/math" xmlns:v="urn:schemas-microsoft-com:vml" xmlns:wp14="http://schemas.microsoft.com/office/word/2010/wordprocessingDrawing" xmlns:wp="http://schemas.openxmlformats.org/drawingml/2006/wordprocessingDrawing" xmlns:w10="urn:schemas-microsoft-com:office:word" xmlns:w="http://schemas.openxmlformats.org/wordprocessingml/2006/main" xmlns:w14="http://schemas.microsoft.com/office/word/2010/wordml" xmlns:w15="http://schemas.microsoft.com/office/word/2012/wordml" xmlns:w16cex="http://schemas.microsoft.com/office/word/2018/wordml/cex" xmlns:w16cid="http://schemas.microsoft.com/office/word/2016/wordml/cid" xmlns:w16="http://schemas.microsoft.com/office/word/2018/wordml" xmlns:w16du="http://schemas.microsoft.com/office/word/2023/wordml/word16du" xmlns:w16sdtdh="http://schemas.microsoft.com/office/word/2020/wordml/sdtdatahash" xmlns:w16se="http://schemas.microsoft.com/office/word/2015/wordml/symex" xmlns:wpg="http://schemas.microsoft.com/office/word/2010/wordprocessingGroup" xmlns:wpi="http://schemas.microsoft.com/office/word/2010/wordprocessingInk" xmlns:wne="http://schemas.microsoft.com/office/word/2006/wordml" xmlns:wps="http://schemas.microsoft.com/office/word/2010/wordprocessingShape" mc:Ignorable="w14 w15 w16se w16cid w16 w16cex w16sdtdh w16du wp14">
+<w:document xmlns:wpc="http://schemas.microsoft.com/office/word/2010/wordprocessingCanvas" xmlns:mc="http://schemas.openxmlformats.org/markup-compatibility/2006" xmlns:o="urn:schemas-microsoft-com:office:office" xmlns:r="http://schemas.openxmlformats.org/officeDocument/2006/relationships" xmlns:m="http://schemas.openxmlformats.org/officeDocument/2006/math" xmlns:v="urn:schemas-microsoft-com:vml" xmlns:wp14="http://schemas.microsoft.com/office/word/2010/wordprocessingDrawing" xmlns:wp="http://schemas.openxmlformats.org/drawingml/2006/wordprocessingDrawing" xmlns:w10="urn:schemas-microsoft-com:office:word" xmlns:w="http://schemas.openxmlformats.org/wordprocessingml/2006/main" xmlns:w14="http://schemas.microsoft.com/office/word/2010/wordml" xmlns:wpg="http://schemas.microsoft.com/office/word/2010/wordprocessingGroup" xmlns:wpi="http://schemas.microsoft.com/office/word/2010/wordprocessingInk" xmlns:wne="http://schemas.microsoft.com/office/word/2006/wordml" xmlns:wps="http://schemas.microsoft.com/office/word/2010/wordprocessingShape" mc:Ignorable="w14 wp14">
   <w:body>
     <w:p>
       <w:pPr>
@@ -30,7 +30,13 @@
         </w:numPr>
       </w:pPr>
       <w:r>
-        <w:t xml:space="preserve">Pour la représentation du plateau et des pions </w:t>
+        <w:t>Pour la représentation du plateau et des pions</w:t>
+      </w:r>
+      <w:r>
+        <w:t>,</w:t>
+      </w:r>
+      <w:r>
+        <w:t xml:space="preserve"> </w:t>
       </w:r>
       <w:r>
         <w:t>nous allons</w:t>
@@ -162,14 +168,12 @@
         <w:pStyle w:val="Paragraphedeliste"/>
         <w:ind w:left="1416" w:firstLine="696"/>
       </w:pPr>
-      <w:proofErr w:type="gramStart"/>
       <w:r>
         <w:rPr>
           <w:color w:val="0070C0"/>
         </w:rPr>
         <w:t>p</w:t>
       </w:r>
-      <w:proofErr w:type="gramEnd"/>
       <w:r>
         <w:t xml:space="preserve"> =&gt; 1 si licorne, 0 si paladin</w:t>
       </w:r>
@@ -223,7 +227,13 @@
         <w:pStyle w:val="Paragraphedeliste"/>
       </w:pPr>
       <w:r>
-        <w:t>Le principal défaut c’est la complexité de mise en œuvre et la partie débogage qui devient plus compliquée qu’un format « </w:t>
+        <w:t>Le principal défaut</w:t>
+      </w:r>
+      <w:r>
+        <w:t>,</w:t>
+      </w:r>
+      <w:r>
+        <w:t xml:space="preserve"> c’est la complexité de mise en œuvre et la partie débogage qui devient plus compliquée qu’un format « </w:t>
       </w:r>
       <w:proofErr w:type="spellStart"/>
       <w:r>
@@ -258,7 +268,13 @@
         <w:br/>
       </w:r>
       <w:r>
-        <w:t>Pour une partie « déjà en cours », on peut simplement regarder si un joueur n’a plus sa licorne, auquel cas il a perdu la partie. (Cette dernière vérification est extrêmement simple à regarder avec ma représentation binaire, il suffit d’appliquer un masque binaire sur le plateau).</w:t>
+        <w:t xml:space="preserve">Pour une partie « déjà en cours », on peut simplement regarder si un joueur n’a plus sa licorne, auquel cas il a perdu la partie. (Cette dernière vérification est extrêmement simple à regarder avec </w:t>
+      </w:r>
+      <w:r>
+        <w:t>notre</w:t>
+      </w:r>
+      <w:r>
+        <w:t xml:space="preserve"> représentation binaire, il suffit d’appliquer un masque binaire sur le plateau).</w:t>
       </w:r>
       <w:r>
         <w:br/>
@@ -385,14 +401,22 @@
         <w:t>de trouver</w:t>
       </w:r>
       <w:r>
-        <w:t xml:space="preserve"> une série de coups imparables. Néanmoins il doit exister </w:t>
-      </w:r>
-      <w:r>
-        <w:t xml:space="preserve">des séries permettant d’atteindre des positions avantageuses </w:t>
-      </w:r>
-      <w:r>
-        <w:lastRenderedPageBreak/>
-        <w:t xml:space="preserve">mais seulement si </w:t>
+        <w:t xml:space="preserve"> une série de coups imparables. Néanmoins</w:t>
+      </w:r>
+      <w:r>
+        <w:t>,</w:t>
+      </w:r>
+      <w:r>
+        <w:t xml:space="preserve"> il doit exister </w:t>
+      </w:r>
+      <w:r>
+        <w:t>des séries permettant d’atteindre des positions avantageuses</w:t>
+      </w:r>
+      <w:r>
+        <w:t>,</w:t>
+      </w:r>
+      <w:r>
+        <w:t xml:space="preserve"> mais seulement si </w:t>
       </w:r>
       <w:r>
         <w:t>les mouvements</w:t>
@@ -413,6 +437,7 @@
         </w:numPr>
       </w:pPr>
       <w:r>
+        <w:lastRenderedPageBreak/>
         <w:t xml:space="preserve">Les </w:t>
       </w:r>
       <w:r>
@@ -479,13 +504,22 @@
         <w:t>si une solution expose la licorne</w:t>
       </w:r>
       <w:r>
+        <w:t>,</w:t>
+      </w:r>
+      <w:r>
         <w:t xml:space="preserve"> </w:t>
       </w:r>
       <w:r>
         <w:t>cela</w:t>
       </w:r>
       <w:r>
-        <w:t xml:space="preserve"> signifie qu’on se mets en danger. </w:t>
+        <w:t xml:space="preserve"> signifie qu’on se </w:t>
+      </w:r>
+      <w:r>
+        <w:t>met</w:t>
+      </w:r>
+      <w:r>
+        <w:t xml:space="preserve"> en danger. </w:t>
       </w:r>
     </w:p>
     <w:p>
@@ -497,12 +531,21 @@
         </w:numPr>
       </w:pPr>
       <w:r>
-        <w:t xml:space="preserve">Le contrôle des parties importantes du plateau : ces parties peuvent être le centre de plateau qui offre une meilleure </w:t>
+        <w:t>Le contrôle des parties importantes du plateau : ces parties peuvent être le centre de plateau</w:t>
+      </w:r>
+      <w:r>
+        <w:t>,</w:t>
+      </w:r>
+      <w:r>
+        <w:t xml:space="preserve"> qui offre une meilleure </w:t>
       </w:r>
       <w:r>
         <w:t>mobilité</w:t>
       </w:r>
       <w:r>
+        <w:t>,</w:t>
+      </w:r>
+      <w:r>
         <w:t xml:space="preserve"> ou encore certaines cases stratégiques. </w:t>
       </w:r>
     </w:p>
@@ -517,19 +560,30 @@
         <w:t xml:space="preserve">contrôler le plateau et prendre l’ascendant de possibilité permet de s’assurer </w:t>
       </w:r>
       <w:r>
-        <w:t>des stratégies efficaces. Néanmoins beaucoup d’autres heuristiques peuvent être pris en compt</w:t>
-      </w:r>
-      <w:r>
-        <w:t xml:space="preserve">e tels que </w:t>
+        <w:t>des stratégies efficaces. Néanmoins</w:t>
+      </w:r>
+      <w:r>
+        <w:t>,</w:t>
+      </w:r>
+      <w:r>
+        <w:t xml:space="preserve"> beaucoup d’autres heuristiques peuvent être pris en compt</w:t>
+      </w:r>
+      <w:r>
+        <w:t>e</w:t>
+      </w:r>
+      <w:r>
+        <w:t>,</w:t>
+      </w:r>
+      <w:bookmarkStart w:id="0" w:name="_GoBack"/>
+      <w:bookmarkEnd w:id="0"/>
+      <w:r>
+        <w:t xml:space="preserve"> tels que </w:t>
       </w:r>
       <w:r>
         <w:t xml:space="preserve">la densité des troupes ou encore </w:t>
       </w:r>
       <w:r>
         <w:t>la distance avec l’adversaire.</w:t>
-      </w:r>
-      <w:r>
-        <w:br/>
       </w:r>
     </w:p>
     <w:p>
@@ -561,9 +615,11 @@
       <w:r>
         <w:t xml:space="preserve"> puis commencer l’offensive jusqu’à la capture de la licorne adverse.</w:t>
       </w:r>
-      <w:r>
-        <w:br/>
-      </w:r>
+    </w:p>
+    <w:p>
+      <w:pPr>
+        <w:pStyle w:val="Paragraphedeliste"/>
+      </w:pPr>
     </w:p>
     <w:p>
       <w:pPr>
@@ -602,7 +658,13 @@
         <w:t xml:space="preserve"> » </w:t>
       </w:r>
       <w:r>
-        <w:t xml:space="preserve">afin de contrôler le temps de réflexion car la recherche va pouvoir aller aussi loin que possible dans le temps limité. </w:t>
+        <w:t>afin de contrôler le temps de réflexion</w:t>
+      </w:r>
+      <w:r>
+        <w:t>,</w:t>
+      </w:r>
+      <w:r>
+        <w:t xml:space="preserve"> car la recherche va pouvoir aller aussi loin que possible dans le temps limité. </w:t>
       </w:r>
       <w:r>
         <w:br/>
@@ -635,7 +697,19 @@
         <w:t xml:space="preserve">des limites dynamiques permettrait d’adapter le ratio entre précision et profondeur d’arbre parcouru. Ça sera particulièrement utile en fin de partie afin de pouvoir aller loin dans l’arbre </w:t>
       </w:r>
       <w:r>
-        <w:t>et trouver le moyen de capturer la licorne adverse. De manière plus générale, si nous pouvons couper plus vite nous aurons la possibilité d’aller voir beaucoup plus loin</w:t>
+        <w:t xml:space="preserve">et trouver le moyen de capturer la licorne adverse. De manière plus générale, si nous pouvons couper </w:t>
+      </w:r>
+      <w:r>
+        <w:t xml:space="preserve">les branches </w:t>
+      </w:r>
+      <w:r>
+        <w:t>plus vite</w:t>
+      </w:r>
+      <w:r>
+        <w:t>,</w:t>
+      </w:r>
+      <w:r>
+        <w:t xml:space="preserve"> nous aurons la possibilité d’aller voir beaucoup plus loin</w:t>
       </w:r>
       <w:r>
         <w:t xml:space="preserve"> et donc d’avoir de meilleures décisions.</w:t>
@@ -661,7 +735,13 @@
       </w:r>
       <w:proofErr w:type="spellEnd"/>
       <w:r>
-        <w:t xml:space="preserve"> table » </w:t>
+        <w:t xml:space="preserve"> table »</w:t>
+      </w:r>
+      <w:r>
+        <w:t>, qui</w:t>
+      </w:r>
+      <w:r>
+        <w:t xml:space="preserve"> </w:t>
       </w:r>
       <w:r>
         <w:t>permet</w:t>
@@ -673,7 +753,25 @@
         <w:t xml:space="preserve">de </w:t>
       </w:r>
       <w:r>
-        <w:t>ne pas recalculer les embranchements similaires à ce qu’on a déjà calculer. Si deux suites de mouvements amènent à la même situation alors nous pouvons faire le calcule qu’une seule fois.</w:t>
+        <w:t xml:space="preserve">ne pas recalculer les embranchements similaires à ce qu’on a déjà </w:t>
+      </w:r>
+      <w:r>
+        <w:t>calculé</w:t>
+      </w:r>
+      <w:r>
+        <w:t>. Si deux suites de mouvements amènent à la même situation</w:t>
+      </w:r>
+      <w:r>
+        <w:t>,</w:t>
+      </w:r>
+      <w:r>
+        <w:t xml:space="preserve"> alors nous pouvons faire le c</w:t>
+      </w:r>
+      <w:r>
+        <w:t>alcul</w:t>
+      </w:r>
+      <w:r>
+        <w:t xml:space="preserve"> qu’une seule fois.</w:t>
       </w:r>
     </w:p>
     <w:p>
@@ -682,7 +780,13 @@
       </w:pPr>
       <w:r>
         <w:br/>
-        <w:t xml:space="preserve">Afin d’optimiser les performances il pourra être intéressant de calculer les </w:t>
+        <w:t>Afin d’optimiser les performances</w:t>
+      </w:r>
+      <w:r>
+        <w:t>,</w:t>
+      </w:r>
+      <w:r>
+        <w:t xml:space="preserve"> il pourra être intéressant de calculer les </w:t>
       </w:r>
       <w:r>
         <w:t>heuristiques en combinant du cache des précédents calculs et du multithreading.</w:t>
@@ -699,8 +803,8 @@
 </file>
 
 <file path=word/numbering.xml><?xml version="1.0" encoding="utf-8"?>
-<w:numbering xmlns:wpc="http://schemas.microsoft.com/office/word/2010/wordprocessingCanvas" xmlns:cx="http://schemas.microsoft.com/office/drawing/2014/chartex" xmlns:cx1="http://schemas.microsoft.com/office/drawing/2015/9/8/chartex" xmlns:cx2="http://schemas.microsoft.com/office/drawing/2015/10/21/chartex" xmlns:cx3="http://schemas.microsoft.com/office/drawing/2016/5/9/chartex" xmlns:cx4="http://schemas.microsoft.com/office/drawing/2016/5/10/chartex" xmlns:cx5="http://schemas.microsoft.com/office/drawing/2016/5/11/chartex" xmlns:cx6="http://schemas.microsoft.com/office/drawing/2016/5/12/chartex" xmlns:cx7="http://schemas.microsoft.com/office/drawing/2016/5/13/chartex" xmlns:cx8="http://schemas.microsoft.com/office/drawing/2016/5/14/chartex" xmlns:mc="http://schemas.openxmlformats.org/markup-compatibility/2006" xmlns:aink="http://schemas.microsoft.com/office/drawing/2016/ink" xmlns:am3d="http://schemas.microsoft.com/office/drawing/2017/model3d" xmlns:o="urn:schemas-microsoft-com:office:office" xmlns:oel="http://schemas.microsoft.com/office/2019/extlst" xmlns:r="http://schemas.openxmlformats.org/officeDocument/2006/relationships" xmlns:m="http://schemas.openxmlformats.org/officeDocument/2006/math" xmlns:v="urn:schemas-microsoft-com:vml" xmlns:wp14="http://schemas.microsoft.com/office/word/2010/wordprocessingDrawing" xmlns:wp="http://schemas.openxmlformats.org/drawingml/2006/wordprocessingDrawing" xmlns:w10="urn:schemas-microsoft-com:office:word" xmlns:w="http://schemas.openxmlformats.org/wordprocessingml/2006/main" xmlns:w14="http://schemas.microsoft.com/office/word/2010/wordml" xmlns:w15="http://schemas.microsoft.com/office/word/2012/wordml" xmlns:w16cex="http://schemas.microsoft.com/office/word/2018/wordml/cex" xmlns:w16cid="http://schemas.microsoft.com/office/word/2016/wordml/cid" xmlns:w16="http://schemas.microsoft.com/office/word/2018/wordml" xmlns:w16du="http://schemas.microsoft.com/office/word/2023/wordml/word16du" xmlns:w16sdtdh="http://schemas.microsoft.com/office/word/2020/wordml/sdtdatahash" xmlns:w16se="http://schemas.microsoft.com/office/word/2015/wordml/symex" xmlns:wpg="http://schemas.microsoft.com/office/word/2010/wordprocessingGroup" xmlns:wpi="http://schemas.microsoft.com/office/word/2010/wordprocessingInk" xmlns:wne="http://schemas.microsoft.com/office/word/2006/wordml" xmlns:wps="http://schemas.microsoft.com/office/word/2010/wordprocessingShape" mc:Ignorable="w14 w15 w16se w16cid w16 w16cex w16sdtdh w16du wp14">
-  <w:abstractNum w:abstractNumId="0" w15:restartNumberingAfterBreak="0">
+<w:numbering xmlns:wpc="http://schemas.microsoft.com/office/word/2010/wordprocessingCanvas" xmlns:mc="http://schemas.openxmlformats.org/markup-compatibility/2006" xmlns:o="urn:schemas-microsoft-com:office:office" xmlns:r="http://schemas.openxmlformats.org/officeDocument/2006/relationships" xmlns:m="http://schemas.openxmlformats.org/officeDocument/2006/math" xmlns:v="urn:schemas-microsoft-com:vml" xmlns:wp14="http://schemas.microsoft.com/office/word/2010/wordprocessingDrawing" xmlns:wp="http://schemas.openxmlformats.org/drawingml/2006/wordprocessingDrawing" xmlns:w10="urn:schemas-microsoft-com:office:word" xmlns:w="http://schemas.openxmlformats.org/wordprocessingml/2006/main" xmlns:w14="http://schemas.microsoft.com/office/word/2010/wordml" xmlns:wpg="http://schemas.microsoft.com/office/word/2010/wordprocessingGroup" xmlns:wpi="http://schemas.microsoft.com/office/word/2010/wordprocessingInk" xmlns:wne="http://schemas.microsoft.com/office/word/2006/wordml" xmlns:wps="http://schemas.microsoft.com/office/word/2010/wordprocessingShape" mc:Ignorable="w14 wp14">
+  <w:abstractNum w:abstractNumId="0">
     <w:nsid w:val="04DF154A"/>
     <w:multiLevelType w:val="hybridMultilevel"/>
     <w:tmpl w:val="463270CA"/>
@@ -789,14 +893,14 @@
       </w:pPr>
     </w:lvl>
   </w:abstractNum>
-  <w:num w:numId="1" w16cid:durableId="831873321">
+  <w:num w:numId="1">
     <w:abstractNumId w:val="0"/>
   </w:num>
 </w:numbering>
 </file>
 
 <file path=word/styles.xml><?xml version="1.0" encoding="utf-8"?>
-<w:styles xmlns:mc="http://schemas.openxmlformats.org/markup-compatibility/2006" xmlns:r="http://schemas.openxmlformats.org/officeDocument/2006/relationships" xmlns:w="http://schemas.openxmlformats.org/wordprocessingml/2006/main" xmlns:w14="http://schemas.microsoft.com/office/word/2010/wordml" xmlns:w15="http://schemas.microsoft.com/office/word/2012/wordml" xmlns:w16cex="http://schemas.microsoft.com/office/word/2018/wordml/cex" xmlns:w16cid="http://schemas.microsoft.com/office/word/2016/wordml/cid" xmlns:w16="http://schemas.microsoft.com/office/word/2018/wordml" xmlns:w16du="http://schemas.microsoft.com/office/word/2023/wordml/word16du" xmlns:w16sdtdh="http://schemas.microsoft.com/office/word/2020/wordml/sdtdatahash" xmlns:w16se="http://schemas.microsoft.com/office/word/2015/wordml/symex" mc:Ignorable="w14 w15 w16se w16cid w16 w16cex w16sdtdh w16du">
+<w:styles xmlns:mc="http://schemas.openxmlformats.org/markup-compatibility/2006" xmlns:r="http://schemas.openxmlformats.org/officeDocument/2006/relationships" xmlns:w="http://schemas.openxmlformats.org/wordprocessingml/2006/main" xmlns:w14="http://schemas.microsoft.com/office/word/2010/wordml" mc:Ignorable="w14">
   <w:docDefaults>
     <w:rPrDefault>
       <w:rPr>
@@ -814,383 +918,144 @@
       </w:pPr>
     </w:pPrDefault>
   </w:docDefaults>
-  <w:latentStyles w:defLockedState="0" w:defUIPriority="99" w:defSemiHidden="0" w:defUnhideWhenUsed="0" w:defQFormat="0" w:count="376">
-    <w:lsdException w:name="Normal" w:uiPriority="0" w:qFormat="1"/>
-    <w:lsdException w:name="heading 1" w:uiPriority="9" w:qFormat="1"/>
-    <w:lsdException w:name="heading 2" w:semiHidden="1" w:uiPriority="9" w:unhideWhenUsed="1" w:qFormat="1"/>
-    <w:lsdException w:name="heading 3" w:semiHidden="1" w:uiPriority="9" w:unhideWhenUsed="1" w:qFormat="1"/>
-    <w:lsdException w:name="heading 4" w:semiHidden="1" w:uiPriority="9" w:unhideWhenUsed="1" w:qFormat="1"/>
-    <w:lsdException w:name="heading 5" w:semiHidden="1" w:uiPriority="9" w:unhideWhenUsed="1" w:qFormat="1"/>
-    <w:lsdException w:name="heading 6" w:semiHidden="1" w:uiPriority="9" w:unhideWhenUsed="1" w:qFormat="1"/>
-    <w:lsdException w:name="heading 7" w:semiHidden="1" w:uiPriority="9" w:unhideWhenUsed="1" w:qFormat="1"/>
-    <w:lsdException w:name="heading 8" w:semiHidden="1" w:uiPriority="9" w:unhideWhenUsed="1" w:qFormat="1"/>
-    <w:lsdException w:name="heading 9" w:semiHidden="1" w:uiPriority="9" w:unhideWhenUsed="1" w:qFormat="1"/>
-    <w:lsdException w:name="index 1" w:semiHidden="1" w:unhideWhenUsed="1"/>
-    <w:lsdException w:name="index 2" w:semiHidden="1" w:unhideWhenUsed="1"/>
-    <w:lsdException w:name="index 3" w:semiHidden="1" w:unhideWhenUsed="1"/>
-    <w:lsdException w:name="index 4" w:semiHidden="1" w:unhideWhenUsed="1"/>
-    <w:lsdException w:name="index 5" w:semiHidden="1" w:unhideWhenUsed="1"/>
-    <w:lsdException w:name="index 6" w:semiHidden="1" w:unhideWhenUsed="1"/>
-    <w:lsdException w:name="index 7" w:semiHidden="1" w:unhideWhenUsed="1"/>
-    <w:lsdException w:name="index 8" w:semiHidden="1" w:unhideWhenUsed="1"/>
-    <w:lsdException w:name="index 9" w:semiHidden="1" w:unhideWhenUsed="1"/>
-    <w:lsdException w:name="toc 1" w:semiHidden="1" w:uiPriority="39" w:unhideWhenUsed="1"/>
-    <w:lsdException w:name="toc 2" w:semiHidden="1" w:uiPriority="39" w:unhideWhenUsed="1"/>
-    <w:lsdException w:name="toc 3" w:semiHidden="1" w:uiPriority="39" w:unhideWhenUsed="1"/>
-    <w:lsdException w:name="toc 4" w:semiHidden="1" w:uiPriority="39" w:unhideWhenUsed="1"/>
-    <w:lsdException w:name="toc 5" w:semiHidden="1" w:uiPriority="39" w:unhideWhenUsed="1"/>
-    <w:lsdException w:name="toc 6" w:semiHidden="1" w:uiPriority="39" w:unhideWhenUsed="1"/>
-    <w:lsdException w:name="toc 7" w:semiHidden="1" w:uiPriority="39" w:unhideWhenUsed="1"/>
-    <w:lsdException w:name="toc 8" w:semiHidden="1" w:uiPriority="39" w:unhideWhenUsed="1"/>
-    <w:lsdException w:name="toc 9" w:semiHidden="1" w:uiPriority="39" w:unhideWhenUsed="1"/>
-    <w:lsdException w:name="Normal Indent" w:semiHidden="1" w:unhideWhenUsed="1"/>
-    <w:lsdException w:name="footnote text" w:semiHidden="1" w:unhideWhenUsed="1"/>
-    <w:lsdException w:name="annotation text" w:semiHidden="1" w:unhideWhenUsed="1"/>
-    <w:lsdException w:name="header" w:semiHidden="1" w:unhideWhenUsed="1"/>
-    <w:lsdException w:name="footer" w:semiHidden="1" w:unhideWhenUsed="1"/>
-    <w:lsdException w:name="index heading" w:semiHidden="1" w:unhideWhenUsed="1"/>
-    <w:lsdException w:name="caption" w:semiHidden="1" w:uiPriority="35" w:unhideWhenUsed="1" w:qFormat="1"/>
-    <w:lsdException w:name="table of figures" w:semiHidden="1" w:unhideWhenUsed="1"/>
-    <w:lsdException w:name="envelope address" w:semiHidden="1" w:unhideWhenUsed="1"/>
-    <w:lsdException w:name="envelope return" w:semiHidden="1" w:unhideWhenUsed="1"/>
-    <w:lsdException w:name="footnote reference" w:semiHidden="1" w:unhideWhenUsed="1"/>
-    <w:lsdException w:name="annotation reference" w:semiHidden="1" w:unhideWhenUsed="1"/>
-    <w:lsdException w:name="line number" w:semiHidden="1" w:unhideWhenUsed="1"/>
-    <w:lsdException w:name="page number" w:semiHidden="1" w:unhideWhenUsed="1"/>
-    <w:lsdException w:name="endnote reference" w:semiHidden="1" w:unhideWhenUsed="1"/>
-    <w:lsdException w:name="endnote text" w:semiHidden="1" w:unhideWhenUsed="1"/>
-    <w:lsdException w:name="table of authorities" w:semiHidden="1" w:unhideWhenUsed="1"/>
-    <w:lsdException w:name="macro" w:semiHidden="1" w:unhideWhenUsed="1"/>
-    <w:lsdException w:name="toa heading" w:semiHidden="1" w:unhideWhenUsed="1"/>
-    <w:lsdException w:name="List" w:semiHidden="1" w:unhideWhenUsed="1"/>
-    <w:lsdException w:name="List Bullet" w:semiHidden="1" w:unhideWhenUsed="1"/>
-    <w:lsdException w:name="List Number" w:semiHidden="1" w:unhideWhenUsed="1"/>
-    <w:lsdException w:name="List 2" w:semiHidden="1" w:unhideWhenUsed="1"/>
-    <w:lsdException w:name="List 3" w:semiHidden="1" w:unhideWhenUsed="1"/>
-    <w:lsdException w:name="List 4" w:semiHidden="1" w:unhideWhenUsed="1"/>
-    <w:lsdException w:name="List 5" w:semiHidden="1" w:unhideWhenUsed="1"/>
-    <w:lsdException w:name="List Bullet 2" w:semiHidden="1" w:unhideWhenUsed="1"/>
-    <w:lsdException w:name="List Bullet 3" w:semiHidden="1" w:unhideWhenUsed="1"/>
-    <w:lsdException w:name="List Bullet 4" w:semiHidden="1" w:unhideWhenUsed="1"/>
-    <w:lsdException w:name="List Bullet 5" w:semiHidden="1" w:unhideWhenUsed="1"/>
-    <w:lsdException w:name="List Number 2" w:semiHidden="1" w:unhideWhenUsed="1"/>
-    <w:lsdException w:name="List Number 3" w:semiHidden="1" w:unhideWhenUsed="1"/>
-    <w:lsdException w:name="List Number 4" w:semiHidden="1" w:unhideWhenUsed="1"/>
-    <w:lsdException w:name="List Number 5" w:semiHidden="1" w:unhideWhenUsed="1"/>
-    <w:lsdException w:name="Title" w:uiPriority="10" w:qFormat="1"/>
-    <w:lsdException w:name="Closing" w:semiHidden="1" w:unhideWhenUsed="1"/>
-    <w:lsdException w:name="Signature" w:semiHidden="1" w:unhideWhenUsed="1"/>
-    <w:lsdException w:name="Default Paragraph Font" w:semiHidden="1" w:uiPriority="1" w:unhideWhenUsed="1"/>
-    <w:lsdException w:name="Body Text" w:semiHidden="1" w:unhideWhenUsed="1"/>
-    <w:lsdException w:name="Body Text Indent" w:semiHidden="1" w:unhideWhenUsed="1"/>
-    <w:lsdException w:name="List Continue" w:semiHidden="1" w:unhideWhenUsed="1"/>
-    <w:lsdException w:name="List Continue 2" w:semiHidden="1" w:unhideWhenUsed="1"/>
-    <w:lsdException w:name="List Continue 3" w:semiHidden="1" w:unhideWhenUsed="1"/>
-    <w:lsdException w:name="List Continue 4" w:semiHidden="1" w:unhideWhenUsed="1"/>
-    <w:lsdException w:name="List Continue 5" w:semiHidden="1" w:unhideWhenUsed="1"/>
-    <w:lsdException w:name="Message Header" w:semiHidden="1" w:unhideWhenUsed="1"/>
-    <w:lsdException w:name="Subtitle" w:uiPriority="11" w:qFormat="1"/>
-    <w:lsdException w:name="Salutation" w:semiHidden="1" w:unhideWhenUsed="1"/>
-    <w:lsdException w:name="Date" w:semiHidden="1" w:unhideWhenUsed="1"/>
-    <w:lsdException w:name="Body Text First Indent" w:semiHidden="1" w:unhideWhenUsed="1"/>
-    <w:lsdException w:name="Body Text First Indent 2" w:semiHidden="1" w:unhideWhenUsed="1"/>
-    <w:lsdException w:name="Note Heading" w:semiHidden="1" w:unhideWhenUsed="1"/>
-    <w:lsdException w:name="Body Text 2" w:semiHidden="1" w:unhideWhenUsed="1"/>
-    <w:lsdException w:name="Body Text 3" w:semiHidden="1" w:unhideWhenUsed="1"/>
-    <w:lsdException w:name="Body Text Indent 2" w:semiHidden="1" w:unhideWhenUsed="1"/>
-    <w:lsdException w:name="Body Text Indent 3" w:semiHidden="1" w:unhideWhenUsed="1"/>
-    <w:lsdException w:name="Block Text" w:semiHidden="1" w:unhideWhenUsed="1"/>
-    <w:lsdException w:name="Hyperlink" w:semiHidden="1" w:unhideWhenUsed="1"/>
-    <w:lsdException w:name="FollowedHyperlink" w:semiHidden="1" w:unhideWhenUsed="1"/>
-    <w:lsdException w:name="Strong" w:uiPriority="22" w:qFormat="1"/>
-    <w:lsdException w:name="Emphasis" w:uiPriority="20" w:qFormat="1"/>
-    <w:lsdException w:name="Document Map" w:semiHidden="1" w:unhideWhenUsed="1"/>
-    <w:lsdException w:name="Plain Text" w:semiHidden="1" w:unhideWhenUsed="1"/>
-    <w:lsdException w:name="E-mail Signature" w:semiHidden="1" w:unhideWhenUsed="1"/>
-    <w:lsdException w:name="HTML Top of Form" w:semiHidden="1" w:unhideWhenUsed="1"/>
-    <w:lsdException w:name="HTML Bottom of Form" w:semiHidden="1" w:unhideWhenUsed="1"/>
-    <w:lsdException w:name="Normal (Web)" w:semiHidden="1" w:unhideWhenUsed="1"/>
-    <w:lsdException w:name="HTML Acronym" w:semiHidden="1" w:unhideWhenUsed="1"/>
-    <w:lsdException w:name="HTML Address" w:semiHidden="1" w:unhideWhenUsed="1"/>
-    <w:lsdException w:name="HTML Cite" w:semiHidden="1" w:unhideWhenUsed="1"/>
-    <w:lsdException w:name="HTML Code" w:semiHidden="1" w:unhideWhenUsed="1"/>
-    <w:lsdException w:name="HTML Definition" w:semiHidden="1" w:unhideWhenUsed="1"/>
-    <w:lsdException w:name="HTML Keyboard" w:semiHidden="1" w:unhideWhenUsed="1"/>
-    <w:lsdException w:name="HTML Preformatted" w:semiHidden="1" w:unhideWhenUsed="1"/>
-    <w:lsdException w:name="HTML Sample" w:semiHidden="1" w:unhideWhenUsed="1"/>
-    <w:lsdException w:name="HTML Typewriter" w:semiHidden="1" w:unhideWhenUsed="1"/>
-    <w:lsdException w:name="HTML Variable" w:semiHidden="1" w:unhideWhenUsed="1"/>
-    <w:lsdException w:name="Normal Table" w:semiHidden="1" w:unhideWhenUsed="1"/>
-    <w:lsdException w:name="annotation subject" w:semiHidden="1" w:unhideWhenUsed="1"/>
-    <w:lsdException w:name="No List" w:semiHidden="1" w:unhideWhenUsed="1"/>
-    <w:lsdException w:name="Outline List 1" w:semiHidden="1" w:unhideWhenUsed="1"/>
-    <w:lsdException w:name="Outline List 2" w:semiHidden="1" w:unhideWhenUsed="1"/>
-    <w:lsdException w:name="Outline List 3" w:semiHidden="1" w:unhideWhenUsed="1"/>
-    <w:lsdException w:name="Table Simple 1" w:semiHidden="1" w:unhideWhenUsed="1"/>
-    <w:lsdException w:name="Table Simple 2" w:semiHidden="1" w:unhideWhenUsed="1"/>
-    <w:lsdException w:name="Table Simple 3" w:semiHidden="1" w:unhideWhenUsed="1"/>
-    <w:lsdException w:name="Table Classic 1" w:semiHidden="1" w:unhideWhenUsed="1"/>
-    <w:lsdException w:name="Table Classic 2" w:semiHidden="1" w:unhideWhenUsed="1"/>
-    <w:lsdException w:name="Table Classic 3" w:semiHidden="1" w:unhideWhenUsed="1"/>
-    <w:lsdException w:name="Table Classic 4" w:semiHidden="1" w:unhideWhenUsed="1"/>
-    <w:lsdException w:name="Table Colorful 1" w:semiHidden="1" w:unhideWhenUsed="1"/>
-    <w:lsdException w:name="Table Colorful 2" w:semiHidden="1" w:unhideWhenUsed="1"/>
-    <w:lsdException w:name="Table Colorful 3" w:semiHidden="1" w:unhideWhenUsed="1"/>
-    <w:lsdException w:name="Table Columns 1" w:semiHidden="1" w:unhideWhenUsed="1"/>
-    <w:lsdException w:name="Table Columns 2" w:semiHidden="1" w:unhideWhenUsed="1"/>
-    <w:lsdException w:name="Table Columns 3" w:semiHidden="1" w:unhideWhenUsed="1"/>
-    <w:lsdException w:name="Table Columns 4" w:semiHidden="1" w:unhideWhenUsed="1"/>
-    <w:lsdException w:name="Table Columns 5" w:semiHidden="1" w:unhideWhenUsed="1"/>
-    <w:lsdException w:name="Table Grid 1" w:semiHidden="1" w:unhideWhenUsed="1"/>
-    <w:lsdException w:name="Table Grid 2" w:semiHidden="1" w:unhideWhenUsed="1"/>
-    <w:lsdException w:name="Table Grid 3" w:semiHidden="1" w:unhideWhenUsed="1"/>
-    <w:lsdException w:name="Table Grid 4" w:semiHidden="1" w:unhideWhenUsed="1"/>
-    <w:lsdException w:name="Table Grid 5" w:semiHidden="1" w:unhideWhenUsed="1"/>
-    <w:lsdException w:name="Table Grid 6" w:semiHidden="1" w:unhideWhenUsed="1"/>
-    <w:lsdException w:name="Table Grid 7" w:semiHidden="1" w:unhideWhenUsed="1"/>
-    <w:lsdException w:name="Table Grid 8" w:semiHidden="1" w:unhideWhenUsed="1"/>
-    <w:lsdException w:name="Table List 1" w:semiHidden="1" w:unhideWhenUsed="1"/>
-    <w:lsdException w:name="Table List 2" w:semiHidden="1" w:unhideWhenUsed="1"/>
-    <w:lsdException w:name="Table List 3" w:semiHidden="1" w:unhideWhenUsed="1"/>
-    <w:lsdException w:name="Table List 4" w:semiHidden="1" w:unhideWhenUsed="1"/>
-    <w:lsdException w:name="Table List 5" w:semiHidden="1" w:unhideWhenUsed="1"/>
-    <w:lsdException w:name="Table List 6" w:semiHidden="1" w:unhideWhenUsed="1"/>
-    <w:lsdException w:name="Table List 7" w:semiHidden="1" w:unhideWhenUsed="1"/>
-    <w:lsdException w:name="Table List 8" w:semiHidden="1" w:unhideWhenUsed="1"/>
-    <w:lsdException w:name="Table 3D effects 1" w:semiHidden="1" w:unhideWhenUsed="1"/>
-    <w:lsdException w:name="Table 3D effects 2" w:semiHidden="1" w:unhideWhenUsed="1"/>
-    <w:lsdException w:name="Table 3D effects 3" w:semiHidden="1" w:unhideWhenUsed="1"/>
-    <w:lsdException w:name="Table Contemporary" w:semiHidden="1" w:unhideWhenUsed="1"/>
-    <w:lsdException w:name="Table Elegant" w:semiHidden="1" w:unhideWhenUsed="1"/>
-    <w:lsdException w:name="Table Professional" w:semiHidden="1" w:unhideWhenUsed="1"/>
-    <w:lsdException w:name="Table Subtle 1" w:semiHidden="1" w:unhideWhenUsed="1"/>
-    <w:lsdException w:name="Table Subtle 2" w:semiHidden="1" w:unhideWhenUsed="1"/>
-    <w:lsdException w:name="Table Web 1" w:semiHidden="1" w:unhideWhenUsed="1"/>
-    <w:lsdException w:name="Table Web 2" w:semiHidden="1" w:unhideWhenUsed="1"/>
-    <w:lsdException w:name="Table Web 3" w:semiHidden="1" w:unhideWhenUsed="1"/>
-    <w:lsdException w:name="Balloon Text" w:semiHidden="1" w:unhideWhenUsed="1"/>
-    <w:lsdException w:name="Table Grid" w:uiPriority="39"/>
-    <w:lsdException w:name="Table Theme" w:semiHidden="1" w:unhideWhenUsed="1"/>
-    <w:lsdException w:name="Placeholder Text" w:semiHidden="1"/>
-    <w:lsdException w:name="No Spacing" w:uiPriority="1" w:qFormat="1"/>
-    <w:lsdException w:name="Light Shading" w:uiPriority="60"/>
-    <w:lsdException w:name="Light List" w:uiPriority="61"/>
-    <w:lsdException w:name="Light Grid" w:uiPriority="62"/>
-    <w:lsdException w:name="Medium Shading 1" w:uiPriority="63"/>
-    <w:lsdException w:name="Medium Shading 2" w:uiPriority="64"/>
-    <w:lsdException w:name="Medium List 1" w:uiPriority="65"/>
-    <w:lsdException w:name="Medium List 2" w:uiPriority="66"/>
-    <w:lsdException w:name="Medium Grid 1" w:uiPriority="67"/>
-    <w:lsdException w:name="Medium Grid 2" w:uiPriority="68"/>
-    <w:lsdException w:name="Medium Grid 3" w:uiPriority="69"/>
-    <w:lsdException w:name="Dark List" w:uiPriority="70"/>
-    <w:lsdException w:name="Colorful Shading" w:uiPriority="71"/>
-    <w:lsdException w:name="Colorful List" w:uiPriority="72"/>
-    <w:lsdException w:name="Colorful Grid" w:uiPriority="73"/>
-    <w:lsdException w:name="Light Shading Accent 1" w:uiPriority="60"/>
-    <w:lsdException w:name="Light List Accent 1" w:uiPriority="61"/>
-    <w:lsdException w:name="Light Grid Accent 1" w:uiPriority="62"/>
-    <w:lsdException w:name="Medium Shading 1 Accent 1" w:uiPriority="63"/>
-    <w:lsdException w:name="Medium Shading 2 Accent 1" w:uiPriority="64"/>
-    <w:lsdException w:name="Medium List 1 Accent 1" w:uiPriority="65"/>
-    <w:lsdException w:name="Revision" w:semiHidden="1"/>
-    <w:lsdException w:name="List Paragraph" w:uiPriority="34" w:qFormat="1"/>
-    <w:lsdException w:name="Quote" w:uiPriority="29" w:qFormat="1"/>
-    <w:lsdException w:name="Intense Quote" w:uiPriority="30" w:qFormat="1"/>
-    <w:lsdException w:name="Medium List 2 Accent 1" w:uiPriority="66"/>
-    <w:lsdException w:name="Medium Grid 1 Accent 1" w:uiPriority="67"/>
-    <w:lsdException w:name="Medium Grid 2 Accent 1" w:uiPriority="68"/>
-    <w:lsdException w:name="Medium Grid 3 Accent 1" w:uiPriority="69"/>
-    <w:lsdException w:name="Dark List Accent 1" w:uiPriority="70"/>
-    <w:lsdException w:name="Colorful Shading Accent 1" w:uiPriority="71"/>
-    <w:lsdException w:name="Colorful List Accent 1" w:uiPriority="72"/>
-    <w:lsdException w:name="Colorful Grid Accent 1" w:uiPriority="73"/>
-    <w:lsdException w:name="Light Shading Accent 2" w:uiPriority="60"/>
-    <w:lsdException w:name="Light List Accent 2" w:uiPriority="61"/>
-    <w:lsdException w:name="Light Grid Accent 2" w:uiPriority="62"/>
-    <w:lsdException w:name="Medium Shading 1 Accent 2" w:uiPriority="63"/>
-    <w:lsdException w:name="Medium Shading 2 Accent 2" w:uiPriority="64"/>
-    <w:lsdException w:name="Medium List 1 Accent 2" w:uiPriority="65"/>
-    <w:lsdException w:name="Medium List 2 Accent 2" w:uiPriority="66"/>
-    <w:lsdException w:name="Medium Grid 1 Accent 2" w:uiPriority="67"/>
-    <w:lsdException w:name="Medium Grid 2 Accent 2" w:uiPriority="68"/>
-    <w:lsdException w:name="Medium Grid 3 Accent 2" w:uiPriority="69"/>
-    <w:lsdException w:name="Dark List Accent 2" w:uiPriority="70"/>
-    <w:lsdException w:name="Colorful Shading Accent 2" w:uiPriority="71"/>
-    <w:lsdException w:name="Colorful List Accent 2" w:uiPriority="72"/>
-    <w:lsdException w:name="Colorful Grid Accent 2" w:uiPriority="73"/>
-    <w:lsdException w:name="Light Shading Accent 3" w:uiPriority="60"/>
-    <w:lsdException w:name="Light List Accent 3" w:uiPriority="61"/>
-    <w:lsdException w:name="Light Grid Accent 3" w:uiPriority="62"/>
-    <w:lsdException w:name="Medium Shading 1 Accent 3" w:uiPriority="63"/>
-    <w:lsdException w:name="Medium Shading 2 Accent 3" w:uiPriority="64"/>
-    <w:lsdException w:name="Medium List 1 Accent 3" w:uiPriority="65"/>
-    <w:lsdException w:name="Medium List 2 Accent 3" w:uiPriority="66"/>
-    <w:lsdException w:name="Medium Grid 1 Accent 3" w:uiPriority="67"/>
-    <w:lsdException w:name="Medium Grid 2 Accent 3" w:uiPriority="68"/>
-    <w:lsdException w:name="Medium Grid 3 Accent 3" w:uiPriority="69"/>
-    <w:lsdException w:name="Dark List Accent 3" w:uiPriority="70"/>
-    <w:lsdException w:name="Colorful Shading Accent 3" w:uiPriority="71"/>
-    <w:lsdException w:name="Colorful List Accent 3" w:uiPriority="72"/>
-    <w:lsdException w:name="Colorful Grid Accent 3" w:uiPriority="73"/>
-    <w:lsdException w:name="Light Shading Accent 4" w:uiPriority="60"/>
-    <w:lsdException w:name="Light List Accent 4" w:uiPriority="61"/>
-    <w:lsdException w:name="Light Grid Accent 4" w:uiPriority="62"/>
-    <w:lsdException w:name="Medium Shading 1 Accent 4" w:uiPriority="63"/>
-    <w:lsdException w:name="Medium Shading 2 Accent 4" w:uiPriority="64"/>
-    <w:lsdException w:name="Medium List 1 Accent 4" w:uiPriority="65"/>
-    <w:lsdException w:name="Medium List 2 Accent 4" w:uiPriority="66"/>
-    <w:lsdException w:name="Medium Grid 1 Accent 4" w:uiPriority="67"/>
-    <w:lsdException w:name="Medium Grid 2 Accent 4" w:uiPriority="68"/>
-    <w:lsdException w:name="Medium Grid 3 Accent 4" w:uiPriority="69"/>
-    <w:lsdException w:name="Dark List Accent 4" w:uiPriority="70"/>
-    <w:lsdException w:name="Colorful Shading Accent 4" w:uiPriority="71"/>
-    <w:lsdException w:name="Colorful List Accent 4" w:uiPriority="72"/>
-    <w:lsdException w:name="Colorful Grid Accent 4" w:uiPriority="73"/>
-    <w:lsdException w:name="Light Shading Accent 5" w:uiPriority="60"/>
-    <w:lsdException w:name="Light List Accent 5" w:uiPriority="61"/>
-    <w:lsdException w:name="Light Grid Accent 5" w:uiPriority="62"/>
-    <w:lsdException w:name="Medium Shading 1 Accent 5" w:uiPriority="63"/>
-    <w:lsdException w:name="Medium Shading 2 Accent 5" w:uiPriority="64"/>
-    <w:lsdException w:name="Medium List 1 Accent 5" w:uiPriority="65"/>
-    <w:lsdException w:name="Medium List 2 Accent 5" w:uiPriority="66"/>
-    <w:lsdException w:name="Medium Grid 1 Accent 5" w:uiPriority="67"/>
-    <w:lsdException w:name="Medium Grid 2 Accent 5" w:uiPriority="68"/>
-    <w:lsdException w:name="Medium Grid 3 Accent 5" w:uiPriority="69"/>
-    <w:lsdException w:name="Dark List Accent 5" w:uiPriority="70"/>
-    <w:lsdException w:name="Colorful Shading Accent 5" w:uiPriority="71"/>
-    <w:lsdException w:name="Colorful List Accent 5" w:uiPriority="72"/>
-    <w:lsdException w:name="Colorful Grid Accent 5" w:uiPriority="73"/>
-    <w:lsdException w:name="Light Shading Accent 6" w:uiPriority="60"/>
-    <w:lsdException w:name="Light List Accent 6" w:uiPriority="61"/>
-    <w:lsdException w:name="Light Grid Accent 6" w:uiPriority="62"/>
-    <w:lsdException w:name="Medium Shading 1 Accent 6" w:uiPriority="63"/>
-    <w:lsdException w:name="Medium Shading 2 Accent 6" w:uiPriority="64"/>
-    <w:lsdException w:name="Medium List 1 Accent 6" w:uiPriority="65"/>
-    <w:lsdException w:name="Medium List 2 Accent 6" w:uiPriority="66"/>
-    <w:lsdException w:name="Medium Grid 1 Accent 6" w:uiPriority="67"/>
-    <w:lsdException w:name="Medium Grid 2 Accent 6" w:uiPriority="68"/>
-    <w:lsdException w:name="Medium Grid 3 Accent 6" w:uiPriority="69"/>
-    <w:lsdException w:name="Dark List Accent 6" w:uiPriority="70"/>
-    <w:lsdException w:name="Colorful Shading Accent 6" w:uiPriority="71"/>
-    <w:lsdException w:name="Colorful List Accent 6" w:uiPriority="72"/>
-    <w:lsdException w:name="Colorful Grid Accent 6" w:uiPriority="73"/>
-    <w:lsdException w:name="Subtle Emphasis" w:uiPriority="19" w:qFormat="1"/>
-    <w:lsdException w:name="Intense Emphasis" w:uiPriority="21" w:qFormat="1"/>
-    <w:lsdException w:name="Subtle Reference" w:uiPriority="31" w:qFormat="1"/>
-    <w:lsdException w:name="Intense Reference" w:uiPriority="32" w:qFormat="1"/>
-    <w:lsdException w:name="Book Title" w:uiPriority="33" w:qFormat="1"/>
-    <w:lsdException w:name="Bibliography" w:semiHidden="1" w:uiPriority="37" w:unhideWhenUsed="1"/>
-    <w:lsdException w:name="TOC Heading" w:semiHidden="1" w:uiPriority="39" w:unhideWhenUsed="1" w:qFormat="1"/>
-    <w:lsdException w:name="Plain Table 1" w:uiPriority="41"/>
-    <w:lsdException w:name="Plain Table 2" w:uiPriority="42"/>
-    <w:lsdException w:name="Plain Table 3" w:uiPriority="43"/>
-    <w:lsdException w:name="Plain Table 4" w:uiPriority="44"/>
-    <w:lsdException w:name="Plain Table 5" w:uiPriority="45"/>
-    <w:lsdException w:name="Grid Table Light" w:uiPriority="40"/>
-    <w:lsdException w:name="Grid Table 1 Light" w:uiPriority="46"/>
-    <w:lsdException w:name="Grid Table 2" w:uiPriority="47"/>
-    <w:lsdException w:name="Grid Table 3" w:uiPriority="48"/>
-    <w:lsdException w:name="Grid Table 4" w:uiPriority="49"/>
-    <w:lsdException w:name="Grid Table 5 Dark" w:uiPriority="50"/>
-    <w:lsdException w:name="Grid Table 6 Colorful" w:uiPriority="51"/>
-    <w:lsdException w:name="Grid Table 7 Colorful" w:uiPriority="52"/>
-    <w:lsdException w:name="Grid Table 1 Light Accent 1" w:uiPriority="46"/>
-    <w:lsdException w:name="Grid Table 2 Accent 1" w:uiPriority="47"/>
-    <w:lsdException w:name="Grid Table 3 Accent 1" w:uiPriority="48"/>
-    <w:lsdException w:name="Grid Table 4 Accent 1" w:uiPriority="49"/>
-    <w:lsdException w:name="Grid Table 5 Dark Accent 1" w:uiPriority="50"/>
-    <w:lsdException w:name="Grid Table 6 Colorful Accent 1" w:uiPriority="51"/>
-    <w:lsdException w:name="Grid Table 7 Colorful Accent 1" w:uiPriority="52"/>
-    <w:lsdException w:name="Grid Table 1 Light Accent 2" w:uiPriority="46"/>
-    <w:lsdException w:name="Grid Table 2 Accent 2" w:uiPriority="47"/>
-    <w:lsdException w:name="Grid Table 3 Accent 2" w:uiPriority="48"/>
-    <w:lsdException w:name="Grid Table 4 Accent 2" w:uiPriority="49"/>
-    <w:lsdException w:name="Grid Table 5 Dark Accent 2" w:uiPriority="50"/>
-    <w:lsdException w:name="Grid Table 6 Colorful Accent 2" w:uiPriority="51"/>
-    <w:lsdException w:name="Grid Table 7 Colorful Accent 2" w:uiPriority="52"/>
-    <w:lsdException w:name="Grid Table 1 Light Accent 3" w:uiPriority="46"/>
-    <w:lsdException w:name="Grid Table 2 Accent 3" w:uiPriority="47"/>
-    <w:lsdException w:name="Grid Table 3 Accent 3" w:uiPriority="48"/>
-    <w:lsdException w:name="Grid Table 4 Accent 3" w:uiPriority="49"/>
-    <w:lsdException w:name="Grid Table 5 Dark Accent 3" w:uiPriority="50"/>
-    <w:lsdException w:name="Grid Table 6 Colorful Accent 3" w:uiPriority="51"/>
-    <w:lsdException w:name="Grid Table 7 Colorful Accent 3" w:uiPriority="52"/>
-    <w:lsdException w:name="Grid Table 1 Light Accent 4" w:uiPriority="46"/>
-    <w:lsdException w:name="Grid Table 2 Accent 4" w:uiPriority="47"/>
-    <w:lsdException w:name="Grid Table 3 Accent 4" w:uiPriority="48"/>
-    <w:lsdException w:name="Grid Table 4 Accent 4" w:uiPriority="49"/>
-    <w:lsdException w:name="Grid Table 5 Dark Accent 4" w:uiPriority="50"/>
-    <w:lsdException w:name="Grid Table 6 Colorful Accent 4" w:uiPriority="51"/>
-    <w:lsdException w:name="Grid Table 7 Colorful Accent 4" w:uiPriority="52"/>
-    <w:lsdException w:name="Grid Table 1 Light Accent 5" w:uiPriority="46"/>
-    <w:lsdException w:name="Grid Table 2 Accent 5" w:uiPriority="47"/>
-    <w:lsdException w:name="Grid Table 3 Accent 5" w:uiPriority="48"/>
-    <w:lsdException w:name="Grid Table 4 Accent 5" w:uiPriority="49"/>
-    <w:lsdException w:name="Grid Table 5 Dark Accent 5" w:uiPriority="50"/>
-    <w:lsdException w:name="Grid Table 6 Colorful Accent 5" w:uiPriority="51"/>
-    <w:lsdException w:name="Grid Table 7 Colorful Accent 5" w:uiPriority="52"/>
-    <w:lsdException w:name="Grid Table 1 Light Accent 6" w:uiPriority="46"/>
-    <w:lsdException w:name="Grid Table 2 Accent 6" w:uiPriority="47"/>
-    <w:lsdException w:name="Grid Table 3 Accent 6" w:uiPriority="48"/>
-    <w:lsdException w:name="Grid Table 4 Accent 6" w:uiPriority="49"/>
-    <w:lsdException w:name="Grid Table 5 Dark Accent 6" w:uiPriority="50"/>
-    <w:lsdException w:name="Grid Table 6 Colorful Accent 6" w:uiPriority="51"/>
-    <w:lsdException w:name="Grid Table 7 Colorful Accent 6" w:uiPriority="52"/>
-    <w:lsdException w:name="List Table 1 Light" w:uiPriority="46"/>
-    <w:lsdException w:name="List Table 2" w:uiPriority="47"/>
-    <w:lsdException w:name="List Table 3" w:uiPriority="48"/>
-    <w:lsdException w:name="List Table 4" w:uiPriority="49"/>
-    <w:lsdException w:name="List Table 5 Dark" w:uiPriority="50"/>
-    <w:lsdException w:name="List Table 6 Colorful" w:uiPriority="51"/>
-    <w:lsdException w:name="List Table 7 Colorful" w:uiPriority="52"/>
-    <w:lsdException w:name="List Table 1 Light Accent 1" w:uiPriority="46"/>
-    <w:lsdException w:name="List Table 2 Accent 1" w:uiPriority="47"/>
-    <w:lsdException w:name="List Table 3 Accent 1" w:uiPriority="48"/>
-    <w:lsdException w:name="List Table 4 Accent 1" w:uiPriority="49"/>
-    <w:lsdException w:name="List Table 5 Dark Accent 1" w:uiPriority="50"/>
-    <w:lsdException w:name="List Table 6 Colorful Accent 1" w:uiPriority="51"/>
-    <w:lsdException w:name="List Table 7 Colorful Accent 1" w:uiPriority="52"/>
-    <w:lsdException w:name="List Table 1 Light Accent 2" w:uiPriority="46"/>
-    <w:lsdException w:name="List Table 2 Accent 2" w:uiPriority="47"/>
-    <w:lsdException w:name="List Table 3 Accent 2" w:uiPriority="48"/>
-    <w:lsdException w:name="List Table 4 Accent 2" w:uiPriority="49"/>
-    <w:lsdException w:name="List Table 5 Dark Accent 2" w:uiPriority="50"/>
-    <w:lsdException w:name="List Table 6 Colorful Accent 2" w:uiPriority="51"/>
-    <w:lsdException w:name="List Table 7 Colorful Accent 2" w:uiPriority="52"/>
-    <w:lsdException w:name="List Table 1 Light Accent 3" w:uiPriority="46"/>
-    <w:lsdException w:name="List Table 2 Accent 3" w:uiPriority="47"/>
-    <w:lsdException w:name="List Table 3 Accent 3" w:uiPriority="48"/>
-    <w:lsdException w:name="List Table 4 Accent 3" w:uiPriority="49"/>
-    <w:lsdException w:name="List Table 5 Dark Accent 3" w:uiPriority="50"/>
-    <w:lsdException w:name="List Table 6 Colorful Accent 3" w:uiPriority="51"/>
-    <w:lsdException w:name="List Table 7 Colorful Accent 3" w:uiPriority="52"/>
-    <w:lsdException w:name="List Table 1 Light Accent 4" w:uiPriority="46"/>
-    <w:lsdException w:name="List Table 2 Accent 4" w:uiPriority="47"/>
-    <w:lsdException w:name="List Table 3 Accent 4" w:uiPriority="48"/>
-    <w:lsdException w:name="List Table 4 Accent 4" w:uiPriority="49"/>
-    <w:lsdException w:name="List Table 5 Dark Accent 4" w:uiPriority="50"/>
-    <w:lsdException w:name="List Table 6 Colorful Accent 4" w:uiPriority="51"/>
-    <w:lsdException w:name="List Table 7 Colorful Accent 4" w:uiPriority="52"/>
-    <w:lsdException w:name="List Table 1 Light Accent 5" w:uiPriority="46"/>
-    <w:lsdException w:name="List Table 2 Accent 5" w:uiPriority="47"/>
-    <w:lsdException w:name="List Table 3 Accent 5" w:uiPriority="48"/>
-    <w:lsdException w:name="List Table 4 Accent 5" w:uiPriority="49"/>
-    <w:lsdException w:name="List Table 5 Dark Accent 5" w:uiPriority="50"/>
-    <w:lsdException w:name="List Table 6 Colorful Accent 5" w:uiPriority="51"/>
-    <w:lsdException w:name="List Table 7 Colorful Accent 5" w:uiPriority="52"/>
-    <w:lsdException w:name="List Table 1 Light Accent 6" w:uiPriority="46"/>
-    <w:lsdException w:name="List Table 2 Accent 6" w:uiPriority="47"/>
-    <w:lsdException w:name="List Table 3 Accent 6" w:uiPriority="48"/>
-    <w:lsdException w:name="List Table 4 Accent 6" w:uiPriority="49"/>
-    <w:lsdException w:name="List Table 5 Dark Accent 6" w:uiPriority="50"/>
-    <w:lsdException w:name="List Table 6 Colorful Accent 6" w:uiPriority="51"/>
-    <w:lsdException w:name="List Table 7 Colorful Accent 6" w:uiPriority="52"/>
-    <w:lsdException w:name="Mention" w:semiHidden="1" w:unhideWhenUsed="1"/>
-    <w:lsdException w:name="Smart Hyperlink" w:semiHidden="1" w:unhideWhenUsed="1"/>
-    <w:lsdException w:name="Hashtag" w:semiHidden="1" w:unhideWhenUsed="1"/>
-    <w:lsdException w:name="Unresolved Mention" w:semiHidden="1" w:unhideWhenUsed="1"/>
-    <w:lsdException w:name="Smart Link" w:semiHidden="1" w:unhideWhenUsed="1"/>
+  <w:latentStyles w:defLockedState="0" w:defUIPriority="99" w:defSemiHidden="1" w:defUnhideWhenUsed="1" w:defQFormat="0" w:count="267">
+    <w:lsdException w:name="Normal" w:semiHidden="0" w:uiPriority="0" w:unhideWhenUsed="0" w:qFormat="1"/>
+    <w:lsdException w:name="heading 1" w:semiHidden="0" w:uiPriority="9" w:unhideWhenUsed="0" w:qFormat="1"/>
+    <w:lsdException w:name="heading 2" w:uiPriority="9" w:qFormat="1"/>
+    <w:lsdException w:name="heading 3" w:uiPriority="9" w:qFormat="1"/>
+    <w:lsdException w:name="heading 4" w:uiPriority="9" w:qFormat="1"/>
+    <w:lsdException w:name="heading 5" w:uiPriority="9" w:qFormat="1"/>
+    <w:lsdException w:name="heading 6" w:uiPriority="9" w:qFormat="1"/>
+    <w:lsdException w:name="heading 7" w:uiPriority="9" w:qFormat="1"/>
+    <w:lsdException w:name="heading 8" w:uiPriority="9" w:qFormat="1"/>
+    <w:lsdException w:name="heading 9" w:uiPriority="9" w:qFormat="1"/>
+    <w:lsdException w:name="toc 1" w:uiPriority="39"/>
+    <w:lsdException w:name="toc 2" w:uiPriority="39"/>
+    <w:lsdException w:name="toc 3" w:uiPriority="39"/>
+    <w:lsdException w:name="toc 4" w:uiPriority="39"/>
+    <w:lsdException w:name="toc 5" w:uiPriority="39"/>
+    <w:lsdException w:name="toc 6" w:uiPriority="39"/>
+    <w:lsdException w:name="toc 7" w:uiPriority="39"/>
+    <w:lsdException w:name="toc 8" w:uiPriority="39"/>
+    <w:lsdException w:name="toc 9" w:uiPriority="39"/>
+    <w:lsdException w:name="caption" w:uiPriority="35" w:qFormat="1"/>
+    <w:lsdException w:name="Title" w:semiHidden="0" w:uiPriority="10" w:unhideWhenUsed="0" w:qFormat="1"/>
+    <w:lsdException w:name="Default Paragraph Font" w:uiPriority="1"/>
+    <w:lsdException w:name="Subtitle" w:semiHidden="0" w:uiPriority="11" w:unhideWhenUsed="0" w:qFormat="1"/>
+    <w:lsdException w:name="Strong" w:semiHidden="0" w:uiPriority="22" w:unhideWhenUsed="0" w:qFormat="1"/>
+    <w:lsdException w:name="Emphasis" w:semiHidden="0" w:uiPriority="20" w:unhideWhenUsed="0" w:qFormat="1"/>
+    <w:lsdException w:name="Table Grid" w:semiHidden="0" w:uiPriority="39" w:unhideWhenUsed="0"/>
+    <w:lsdException w:name="Placeholder Text" w:unhideWhenUsed="0"/>
+    <w:lsdException w:name="No Spacing" w:semiHidden="0" w:uiPriority="1" w:unhideWhenUsed="0" w:qFormat="1"/>
+    <w:lsdException w:name="Light Shading" w:semiHidden="0" w:uiPriority="60" w:unhideWhenUsed="0"/>
+    <w:lsdException w:name="Light List" w:semiHidden="0" w:uiPriority="61" w:unhideWhenUsed="0"/>
+    <w:lsdException w:name="Light Grid" w:semiHidden="0" w:uiPriority="62" w:unhideWhenUsed="0"/>
+    <w:lsdException w:name="Medium Shading 1" w:semiHidden="0" w:uiPriority="63" w:unhideWhenUsed="0"/>
+    <w:lsdException w:name="Medium Shading 2" w:semiHidden="0" w:uiPriority="64" w:unhideWhenUsed="0"/>
+    <w:lsdException w:name="Medium List 1" w:semiHidden="0" w:uiPriority="65" w:unhideWhenUsed="0"/>
+    <w:lsdException w:name="Medium List 2" w:semiHidden="0" w:uiPriority="66" w:unhideWhenUsed="0"/>
+    <w:lsdException w:name="Medium Grid 1" w:semiHidden="0" w:uiPriority="67" w:unhideWhenUsed="0"/>
+    <w:lsdException w:name="Medium Grid 2" w:semiHidden="0" w:uiPriority="68" w:unhideWhenUsed="0"/>
+    <w:lsdException w:name="Medium Grid 3" w:semiHidden="0" w:uiPriority="69" w:unhideWhenUsed="0"/>
+    <w:lsdException w:name="Dark List" w:semiHidden="0" w:uiPriority="70" w:unhideWhenUsed="0"/>
+    <w:lsdException w:name="Colorful Shading" w:semiHidden="0" w:uiPriority="71" w:unhideWhenUsed="0"/>
+    <w:lsdException w:name="Colorful List" w:semiHidden="0" w:uiPriority="72" w:unhideWhenUsed="0"/>
+    <w:lsdException w:name="Colorful Grid" w:semiHidden="0" w:uiPriority="73" w:unhideWhenUsed="0"/>
+    <w:lsdException w:name="Light Shading Accent 1" w:semiHidden="0" w:uiPriority="60" w:unhideWhenUsed="0"/>
+    <w:lsdException w:name="Light List Accent 1" w:semiHidden="0" w:uiPriority="61" w:unhideWhenUsed="0"/>
+    <w:lsdException w:name="Light Grid Accent 1" w:semiHidden="0" w:uiPriority="62" w:unhideWhenUsed="0"/>
+    <w:lsdException w:name="Medium Shading 1 Accent 1" w:semiHidden="0" w:uiPriority="63" w:unhideWhenUsed="0"/>
+    <w:lsdException w:name="Medium Shading 2 Accent 1" w:semiHidden="0" w:uiPriority="64" w:unhideWhenUsed="0"/>
+    <w:lsdException w:name="Medium List 1 Accent 1" w:semiHidden="0" w:uiPriority="65" w:unhideWhenUsed="0"/>
+    <w:lsdException w:name="Revision" w:unhideWhenUsed="0"/>
+    <w:lsdException w:name="List Paragraph" w:semiHidden="0" w:uiPriority="34" w:unhideWhenUsed="0" w:qFormat="1"/>
+    <w:lsdException w:name="Quote" w:semiHidden="0" w:uiPriority="29" w:unhideWhenUsed="0" w:qFormat="1"/>
+    <w:lsdException w:name="Intense Quote" w:semiHidden="0" w:uiPriority="30" w:unhideWhenUsed="0" w:qFormat="1"/>
+    <w:lsdException w:name="Medium List 2 Accent 1" w:semiHidden="0" w:uiPriority="66" w:unhideWhenUsed="0"/>
+    <w:lsdException w:name="Medium Grid 1 Accent 1" w:semiHidden="0" w:uiPriority="67" w:unhideWhenUsed="0"/>
+    <w:lsdException w:name="Medium Grid 2 Accent 1" w:semiHidden="0" w:uiPriority="68" w:unhideWhenUsed="0"/>
+    <w:lsdException w:name="Medium Grid 3 Accent 1" w:semiHidden="0" w:uiPriority="69" w:unhideWhenUsed="0"/>
+    <w:lsdException w:name="Dark List Accent 1" w:semiHidden="0" w:uiPriority="70" w:unhideWhenUsed="0"/>
+    <w:lsdException w:name="Colorful Shading Accent 1" w:semiHidden="0" w:uiPriority="71" w:unhideWhenUsed="0"/>
+    <w:lsdException w:name="Colorful List Accent 1" w:semiHidden="0" w:uiPriority="72" w:unhideWhenUsed="0"/>
+    <w:lsdException w:name="Colorful Grid Accent 1" w:semiHidden="0" w:uiPriority="73" w:unhideWhenUsed="0"/>
+    <w:lsdException w:name="Light Shading Accent 2" w:semiHidden="0" w:uiPriority="60" w:unhideWhenUsed="0"/>
+    <w:lsdException w:name="Light List Accent 2" w:semiHidden="0" w:uiPriority="61" w:unhideWhenUsed="0"/>
+    <w:lsdException w:name="Light Grid Accent 2" w:semiHidden="0" w:uiPriority="62" w:unhideWhenUsed="0"/>
+    <w:lsdException w:name="Medium Shading 1 Accent 2" w:semiHidden="0" w:uiPriority="63" w:unhideWhenUsed="0"/>
+    <w:lsdException w:name="Medium Shading 2 Accent 2" w:semiHidden="0" w:uiPriority="64" w:unhideWhenUsed="0"/>
+    <w:lsdException w:name="Medium List 1 Accent 2" w:semiHidden="0" w:uiPriority="65" w:unhideWhenUsed="0"/>
+    <w:lsdException w:name="Medium List 2 Accent 2" w:semiHidden="0" w:uiPriority="66" w:unhideWhenUsed="0"/>
+    <w:lsdException w:name="Medium Grid 1 Accent 2" w:semiHidden="0" w:uiPriority="67" w:unhideWhenUsed="0"/>
+    <w:lsdException w:name="Medium Grid 2 Accent 2" w:semiHidden="0" w:uiPriority="68" w:unhideWhenUsed="0"/>
+    <w:lsdException w:name="Medium Grid 3 Accent 2" w:semiHidden="0" w:uiPriority="69" w:unhideWhenUsed="0"/>
+    <w:lsdException w:name="Dark List Accent 2" w:semiHidden="0" w:uiPriority="70" w:unhideWhenUsed="0"/>
+    <w:lsdException w:name="Colorful Shading Accent 2" w:semiHidden="0" w:uiPriority="71" w:unhideWhenUsed="0"/>
+    <w:lsdException w:name="Colorful List Accent 2" w:semiHidden="0" w:uiPriority="72" w:unhideWhenUsed="0"/>
+    <w:lsdException w:name="Colorful Grid Accent 2" w:semiHidden="0" w:uiPriority="73" w:unhideWhenUsed="0"/>
+    <w:lsdException w:name="Light Shading Accent 3" w:semiHidden="0" w:uiPriority="60" w:unhideWhenUsed="0"/>
+    <w:lsdException w:name="Light List Accent 3" w:semiHidden="0" w:uiPriority="61" w:unhideWhenUsed="0"/>
+    <w:lsdException w:name="Light Grid Accent 3" w:semiHidden="0" w:uiPriority="62" w:unhideWhenUsed="0"/>
+    <w:lsdException w:name="Medium Shading 1 Accent 3" w:semiHidden="0" w:uiPriority="63" w:unhideWhenUsed="0"/>
+    <w:lsdException w:name="Medium Shading 2 Accent 3" w:semiHidden="0" w:uiPriority="64" w:unhideWhenUsed="0"/>
+    <w:lsdException w:name="Medium List 1 Accent 3" w:semiHidden="0" w:uiPriority="65" w:unhideWhenUsed="0"/>
+    <w:lsdException w:name="Medium List 2 Accent 3" w:semiHidden="0" w:uiPriority="66" w:unhideWhenUsed="0"/>
+    <w:lsdException w:name="Medium Grid 1 Accent 3" w:semiHidden="0" w:uiPriority="67" w:unhideWhenUsed="0"/>
+    <w:lsdException w:name="Medium Grid 2 Accent 3" w:semiHidden="0" w:uiPriority="68" w:unhideWhenUsed="0"/>
+    <w:lsdException w:name="Medium Grid 3 Accent 3" w:semiHidden="0" w:uiPriority="69" w:unhideWhenUsed="0"/>
+    <w:lsdException w:name="Dark List Accent 3" w:semiHidden="0" w:uiPriority="70" w:unhideWhenUsed="0"/>
+    <w:lsdException w:name="Colorful Shading Accent 3" w:semiHidden="0" w:uiPriority="71" w:unhideWhenUsed="0"/>
+    <w:lsdException w:name="Colorful List Accent 3" w:semiHidden="0" w:uiPriority="72" w:unhideWhenUsed="0"/>
+    <w:lsdException w:name="Colorful Grid Accent 3" w:semiHidden="0" w:uiPriority="73" w:unhideWhenUsed="0"/>
+    <w:lsdException w:name="Light Shading Accent 4" w:semiHidden="0" w:uiPriority="60" w:unhideWhenUsed="0"/>
+    <w:lsdException w:name="Light List Accent 4" w:semiHidden="0" w:uiPriority="61" w:unhideWhenUsed="0"/>
+    <w:lsdException w:name="Light Grid Accent 4" w:semiHidden="0" w:uiPriority="62" w:unhideWhenUsed="0"/>
+    <w:lsdException w:name="Medium Shading 1 Accent 4" w:semiHidden="0" w:uiPriority="63" w:unhideWhenUsed="0"/>
+    <w:lsdException w:name="Medium Shading 2 Accent 4" w:semiHidden="0" w:uiPriority="64" w:unhideWhenUsed="0"/>
+    <w:lsdException w:name="Medium List 1 Accent 4" w:semiHidden="0" w:uiPriority="65" w:unhideWhenUsed="0"/>
+    <w:lsdException w:name="Medium List 2 Accent 4" w:semiHidden="0" w:uiPriority="66" w:unhideWhenUsed="0"/>
+    <w:lsdException w:name="Medium Grid 1 Accent 4" w:semiHidden="0" w:uiPriority="67" w:unhideWhenUsed="0"/>
+    <w:lsdException w:name="Medium Grid 2 Accent 4" w:semiHidden="0" w:uiPriority="68" w:unhideWhenUsed="0"/>
+    <w:lsdException w:name="Medium Grid 3 Accent 4" w:semiHidden="0" w:uiPriority="69" w:unhideWhenUsed="0"/>
+    <w:lsdException w:name="Dark List Accent 4" w:semiHidden="0" w:uiPriority="70" w:unhideWhenUsed="0"/>
+    <w:lsdException w:name="Colorful Shading Accent 4" w:semiHidden="0" w:uiPriority="71" w:unhideWhenUsed="0"/>
+    <w:lsdException w:name="Colorful List Accent 4" w:semiHidden="0" w:uiPriority="72" w:unhideWhenUsed="0"/>
+    <w:lsdException w:name="Colorful Grid Accent 4" w:semiHidden="0" w:uiPriority="73" w:unhideWhenUsed="0"/>
+    <w:lsdException w:name="Light Shading Accent 5" w:semiHidden="0" w:uiPriority="60" w:unhideWhenUsed="0"/>
+    <w:lsdException w:name="Light List Accent 5" w:semiHidden="0" w:uiPriority="61" w:unhideWhenUsed="0"/>
+    <w:lsdException w:name="Light Grid Accent 5" w:semiHidden="0" w:uiPriority="62" w:unhideWhenUsed="0"/>
+    <w:lsdException w:name="Medium Shading 1 Accent 5" w:semiHidden="0" w:uiPriority="63" w:unhideWhenUsed="0"/>
+    <w:lsdException w:name="Medium Shading 2 Accent 5" w:semiHidden="0" w:uiPriority="64" w:unhideWhenUsed="0"/>
+    <w:lsdException w:name="Medium List 1 Accent 5" w:semiHidden="0" w:uiPriority="65" w:unhideWhenUsed="0"/>
+    <w:lsdException w:name="Medium List 2 Accent 5" w:semiHidden="0" w:uiPriority="66" w:unhideWhenUsed="0"/>
+    <w:lsdException w:name="Medium Grid 1 Accent 5" w:semiHidden="0" w:uiPriority="67" w:unhideWhenUsed="0"/>
+    <w:lsdException w:name="Medium Grid 2 Accent 5" w:semiHidden="0" w:uiPriority="68" w:unhideWhenUsed="0"/>
+    <w:lsdException w:name="Medium Grid 3 Accent 5" w:semiHidden="0" w:uiPriority="69" w:unhideWhenUsed="0"/>
+    <w:lsdException w:name="Dark List Accent 5" w:semiHidden="0" w:uiPriority="70" w:unhideWhenUsed="0"/>
+    <w:lsdException w:name="Colorful Shading Accent 5" w:semiHidden="0" w:uiPriority="71" w:unhideWhenUsed="0"/>
+    <w:lsdException w:name="Colorful List Accent 5" w:semiHidden="0" w:uiPriority="72" w:unhideWhenUsed="0"/>
+    <w:lsdException w:name="Colorful Grid Accent 5" w:semiHidden="0" w:uiPriority="73" w:unhideWhenUsed="0"/>
+    <w:lsdException w:name="Light Shading Accent 6" w:semiHidden="0" w:uiPriority="60" w:unhideWhenUsed="0"/>
+    <w:lsdException w:name="Light List Accent 6" w:semiHidden="0" w:uiPriority="61" w:unhideWhenUsed="0"/>
+    <w:lsdException w:name="Light Grid Accent 6" w:semiHidden="0" w:uiPriority="62" w:unhideWhenUsed="0"/>
+    <w:lsdException w:name="Medium Shading 1 Accent 6" w:semiHidden="0" w:uiPriority="63" w:unhideWhenUsed="0"/>
+    <w:lsdException w:name="Medium Shading 2 Accent 6" w:semiHidden="0" w:uiPriority="64" w:unhideWhenUsed="0"/>
+    <w:lsdException w:name="Medium List 1 Accent 6" w:semiHidden="0" w:uiPriority="65" w:unhideWhenUsed="0"/>
+    <w:lsdException w:name="Medium List 2 Accent 6" w:semiHidden="0" w:uiPriority="66" w:unhideWhenUsed="0"/>
+    <w:lsdException w:name="Medium Grid 1 Accent 6" w:semiHidden="0" w:uiPriority="67" w:unhideWhenUsed="0"/>
+    <w:lsdException w:name="Medium Grid 2 Accent 6" w:semiHidden="0" w:uiPriority="68" w:unhideWhenUsed="0"/>
+    <w:lsdException w:name="Medium Grid 3 Accent 6" w:semiHidden="0" w:uiPriority="69" w:unhideWhenUsed="0"/>
+    <w:lsdException w:name="Dark List Accent 6" w:semiHidden="0" w:uiPriority="70" w:unhideWhenUsed="0"/>
+    <w:lsdException w:name="Colorful Shading Accent 6" w:semiHidden="0" w:uiPriority="71" w:unhideWhenUsed="0"/>
+    <w:lsdException w:name="Colorful List Accent 6" w:semiHidden="0" w:uiPriority="72" w:unhideWhenUsed="0"/>
+    <w:lsdException w:name="Colorful Grid Accent 6" w:semiHidden="0" w:uiPriority="73" w:unhideWhenUsed="0"/>
+    <w:lsdException w:name="Subtle Emphasis" w:semiHidden="0" w:uiPriority="19" w:unhideWhenUsed="0" w:qFormat="1"/>
+    <w:lsdException w:name="Intense Emphasis" w:semiHidden="0" w:uiPriority="21" w:unhideWhenUsed="0" w:qFormat="1"/>
+    <w:lsdException w:name="Subtle Reference" w:semiHidden="0" w:uiPriority="31" w:unhideWhenUsed="0" w:qFormat="1"/>
+    <w:lsdException w:name="Intense Reference" w:semiHidden="0" w:uiPriority="32" w:unhideWhenUsed="0" w:qFormat="1"/>
+    <w:lsdException w:name="Book Title" w:semiHidden="0" w:uiPriority="33" w:unhideWhenUsed="0" w:qFormat="1"/>
+    <w:lsdException w:name="Bibliography" w:uiPriority="37"/>
+    <w:lsdException w:name="TOC Heading" w:uiPriority="39" w:qFormat="1"/>
   </w:latentStyles>
   <w:style w:type="paragraph" w:default="1" w:styleId="Normal">
     <w:name w:val="Normal"/>
@@ -1651,7 +1516,688 @@
       <w:contextualSpacing/>
     </w:pPr>
   </w:style>
-  <w:style w:type="character" w:styleId="Accentuationintense">
+  <w:style w:type="character" w:styleId="Emphaseintense">
+    <w:name w:val="Intense Emphasis"/>
+    <w:basedOn w:val="Policepardfaut"/>
+    <w:uiPriority w:val="21"/>
+    <w:qFormat/>
+    <w:rsid w:val="00491DF5"/>
+    <w:rPr>
+      <w:i/>
+      <w:iCs/>
+      <w:color w:val="0F4761" w:themeColor="accent1" w:themeShade="BF"/>
+    </w:rPr>
+  </w:style>
+  <w:style w:type="paragraph" w:styleId="Citationintense">
+    <w:name w:val="Intense Quote"/>
+    <w:basedOn w:val="Normal"/>
+    <w:next w:val="Normal"/>
+    <w:link w:val="CitationintenseCar"/>
+    <w:uiPriority w:val="30"/>
+    <w:qFormat/>
+    <w:rsid w:val="00491DF5"/>
+    <w:pPr>
+      <w:pBdr>
+        <w:top w:val="single" w:sz="4" w:space="10" w:color="0F4761" w:themeColor="accent1" w:themeShade="BF"/>
+        <w:bottom w:val="single" w:sz="4" w:space="10" w:color="0F4761" w:themeColor="accent1" w:themeShade="BF"/>
+      </w:pBdr>
+      <w:spacing w:before="360" w:after="360"/>
+      <w:ind w:left="864" w:right="864"/>
+      <w:jc w:val="center"/>
+    </w:pPr>
+    <w:rPr>
+      <w:i/>
+      <w:iCs/>
+      <w:color w:val="0F4761" w:themeColor="accent1" w:themeShade="BF"/>
+    </w:rPr>
+  </w:style>
+  <w:style w:type="character" w:customStyle="1" w:styleId="CitationintenseCar">
+    <w:name w:val="Citation intense Car"/>
+    <w:basedOn w:val="Policepardfaut"/>
+    <w:link w:val="Citationintense"/>
+    <w:uiPriority w:val="30"/>
+    <w:rsid w:val="00491DF5"/>
+    <w:rPr>
+      <w:i/>
+      <w:iCs/>
+      <w:color w:val="0F4761" w:themeColor="accent1" w:themeShade="BF"/>
+    </w:rPr>
+  </w:style>
+  <w:style w:type="character" w:styleId="Rfrenceintense">
+    <w:name w:val="Intense Reference"/>
+    <w:basedOn w:val="Policepardfaut"/>
+    <w:uiPriority w:val="32"/>
+    <w:qFormat/>
+    <w:rsid w:val="00491DF5"/>
+    <w:rPr>
+      <w:b/>
+      <w:bCs/>
+      <w:smallCaps/>
+      <w:color w:val="0F4761" w:themeColor="accent1" w:themeShade="BF"/>
+      <w:spacing w:val="5"/>
+    </w:rPr>
+  </w:style>
+</w:styles>
+</file>
+
+<file path=word/stylesWithEffects.xml><?xml version="1.0" encoding="utf-8"?>
+<w:styles xmlns:wpc="http://schemas.microsoft.com/office/word/2010/wordprocessingCanvas" xmlns:mc="http://schemas.openxmlformats.org/markup-compatibility/2006" xmlns:o="urn:schemas-microsoft-com:office:office" xmlns:r="http://schemas.openxmlformats.org/officeDocument/2006/relationships" xmlns:m="http://schemas.openxmlformats.org/officeDocument/2006/math" xmlns:v="urn:schemas-microsoft-com:vml" xmlns:wp14="http://schemas.microsoft.com/office/word/2010/wordprocessingDrawing" xmlns:wp="http://schemas.openxmlformats.org/drawingml/2006/wordprocessingDrawing" xmlns:w10="urn:schemas-microsoft-com:office:word" xmlns:w="http://schemas.openxmlformats.org/wordprocessingml/2006/main" xmlns:w14="http://schemas.microsoft.com/office/word/2010/wordml" xmlns:wpg="http://schemas.microsoft.com/office/word/2010/wordprocessingGroup" xmlns:wpi="http://schemas.microsoft.com/office/word/2010/wordprocessingInk" xmlns:wne="http://schemas.microsoft.com/office/word/2006/wordml" xmlns:wps="http://schemas.microsoft.com/office/word/2010/wordprocessingShape" mc:Ignorable="w14 wp14">
+  <w:docDefaults>
+    <w:rPrDefault>
+      <w:rPr>
+        <w:rFonts w:asciiTheme="minorHAnsi" w:eastAsiaTheme="minorHAnsi" w:hAnsiTheme="minorHAnsi" w:cstheme="minorBidi"/>
+        <w:kern w:val="2"/>
+        <w:sz w:val="22"/>
+        <w:szCs w:val="22"/>
+        <w:lang w:val="fr-FR" w:eastAsia="en-US" w:bidi="ar-SA"/>
+        <w14:ligatures w14:val="standardContextual"/>
+      </w:rPr>
+    </w:rPrDefault>
+    <w:pPrDefault>
+      <w:pPr>
+        <w:spacing w:after="160" w:line="259" w:lineRule="auto"/>
+      </w:pPr>
+    </w:pPrDefault>
+  </w:docDefaults>
+  <w:latentStyles w:defLockedState="0" w:defUIPriority="99" w:defSemiHidden="1" w:defUnhideWhenUsed="1" w:defQFormat="0" w:count="267">
+    <w:lsdException w:name="Normal" w:semiHidden="0" w:uiPriority="0" w:unhideWhenUsed="0" w:qFormat="1"/>
+    <w:lsdException w:name="heading 1" w:semiHidden="0" w:uiPriority="9" w:unhideWhenUsed="0" w:qFormat="1"/>
+    <w:lsdException w:name="heading 2" w:uiPriority="9" w:qFormat="1"/>
+    <w:lsdException w:name="heading 3" w:uiPriority="9" w:qFormat="1"/>
+    <w:lsdException w:name="heading 4" w:uiPriority="9" w:qFormat="1"/>
+    <w:lsdException w:name="heading 5" w:uiPriority="9" w:qFormat="1"/>
+    <w:lsdException w:name="heading 6" w:uiPriority="9" w:qFormat="1"/>
+    <w:lsdException w:name="heading 7" w:uiPriority="9" w:qFormat="1"/>
+    <w:lsdException w:name="heading 8" w:uiPriority="9" w:qFormat="1"/>
+    <w:lsdException w:name="heading 9" w:uiPriority="9" w:qFormat="1"/>
+    <w:lsdException w:name="toc 1" w:uiPriority="39"/>
+    <w:lsdException w:name="toc 2" w:uiPriority="39"/>
+    <w:lsdException w:name="toc 3" w:uiPriority="39"/>
+    <w:lsdException w:name="toc 4" w:uiPriority="39"/>
+    <w:lsdException w:name="toc 5" w:uiPriority="39"/>
+    <w:lsdException w:name="toc 6" w:uiPriority="39"/>
+    <w:lsdException w:name="toc 7" w:uiPriority="39"/>
+    <w:lsdException w:name="toc 8" w:uiPriority="39"/>
+    <w:lsdException w:name="toc 9" w:uiPriority="39"/>
+    <w:lsdException w:name="caption" w:uiPriority="35" w:qFormat="1"/>
+    <w:lsdException w:name="Title" w:semiHidden="0" w:uiPriority="10" w:unhideWhenUsed="0" w:qFormat="1"/>
+    <w:lsdException w:name="Default Paragraph Font" w:uiPriority="1"/>
+    <w:lsdException w:name="Subtitle" w:semiHidden="0" w:uiPriority="11" w:unhideWhenUsed="0" w:qFormat="1"/>
+    <w:lsdException w:name="Strong" w:semiHidden="0" w:uiPriority="22" w:unhideWhenUsed="0" w:qFormat="1"/>
+    <w:lsdException w:name="Emphasis" w:semiHidden="0" w:uiPriority="20" w:unhideWhenUsed="0" w:qFormat="1"/>
+    <w:lsdException w:name="Table Grid" w:semiHidden="0" w:uiPriority="39" w:unhideWhenUsed="0"/>
+    <w:lsdException w:name="Placeholder Text" w:unhideWhenUsed="0"/>
+    <w:lsdException w:name="No Spacing" w:semiHidden="0" w:uiPriority="1" w:unhideWhenUsed="0" w:qFormat="1"/>
+    <w:lsdException w:name="Light Shading" w:semiHidden="0" w:uiPriority="60" w:unhideWhenUsed="0"/>
+    <w:lsdException w:name="Light List" w:semiHidden="0" w:uiPriority="61" w:unhideWhenUsed="0"/>
+    <w:lsdException w:name="Light Grid" w:semiHidden="0" w:uiPriority="62" w:unhideWhenUsed="0"/>
+    <w:lsdException w:name="Medium Shading 1" w:semiHidden="0" w:uiPriority="63" w:unhideWhenUsed="0"/>
+    <w:lsdException w:name="Medium Shading 2" w:semiHidden="0" w:uiPriority="64" w:unhideWhenUsed="0"/>
+    <w:lsdException w:name="Medium List 1" w:semiHidden="0" w:uiPriority="65" w:unhideWhenUsed="0"/>
+    <w:lsdException w:name="Medium List 2" w:semiHidden="0" w:uiPriority="66" w:unhideWhenUsed="0"/>
+    <w:lsdException w:name="Medium Grid 1" w:semiHidden="0" w:uiPriority="67" w:unhideWhenUsed="0"/>
+    <w:lsdException w:name="Medium Grid 2" w:semiHidden="0" w:uiPriority="68" w:unhideWhenUsed="0"/>
+    <w:lsdException w:name="Medium Grid 3" w:semiHidden="0" w:uiPriority="69" w:unhideWhenUsed="0"/>
+    <w:lsdException w:name="Dark List" w:semiHidden="0" w:uiPriority="70" w:unhideWhenUsed="0"/>
+    <w:lsdException w:name="Colorful Shading" w:semiHidden="0" w:uiPriority="71" w:unhideWhenUsed="0"/>
+    <w:lsdException w:name="Colorful List" w:semiHidden="0" w:uiPriority="72" w:unhideWhenUsed="0"/>
+    <w:lsdException w:name="Colorful Grid" w:semiHidden="0" w:uiPriority="73" w:unhideWhenUsed="0"/>
+    <w:lsdException w:name="Light Shading Accent 1" w:semiHidden="0" w:uiPriority="60" w:unhideWhenUsed="0"/>
+    <w:lsdException w:name="Light List Accent 1" w:semiHidden="0" w:uiPriority="61" w:unhideWhenUsed="0"/>
+    <w:lsdException w:name="Light Grid Accent 1" w:semiHidden="0" w:uiPriority="62" w:unhideWhenUsed="0"/>
+    <w:lsdException w:name="Medium Shading 1 Accent 1" w:semiHidden="0" w:uiPriority="63" w:unhideWhenUsed="0"/>
+    <w:lsdException w:name="Medium Shading 2 Accent 1" w:semiHidden="0" w:uiPriority="64" w:unhideWhenUsed="0"/>
+    <w:lsdException w:name="Medium List 1 Accent 1" w:semiHidden="0" w:uiPriority="65" w:unhideWhenUsed="0"/>
+    <w:lsdException w:name="Revision" w:unhideWhenUsed="0"/>
+    <w:lsdException w:name="List Paragraph" w:semiHidden="0" w:uiPriority="34" w:unhideWhenUsed="0" w:qFormat="1"/>
+    <w:lsdException w:name="Quote" w:semiHidden="0" w:uiPriority="29" w:unhideWhenUsed="0" w:qFormat="1"/>
+    <w:lsdException w:name="Intense Quote" w:semiHidden="0" w:uiPriority="30" w:unhideWhenUsed="0" w:qFormat="1"/>
+    <w:lsdException w:name="Medium List 2 Accent 1" w:semiHidden="0" w:uiPriority="66" w:unhideWhenUsed="0"/>
+    <w:lsdException w:name="Medium Grid 1 Accent 1" w:semiHidden="0" w:uiPriority="67" w:unhideWhenUsed="0"/>
+    <w:lsdException w:name="Medium Grid 2 Accent 1" w:semiHidden="0" w:uiPriority="68" w:unhideWhenUsed="0"/>
+    <w:lsdException w:name="Medium Grid 3 Accent 1" w:semiHidden="0" w:uiPriority="69" w:unhideWhenUsed="0"/>
+    <w:lsdException w:name="Dark List Accent 1" w:semiHidden="0" w:uiPriority="70" w:unhideWhenUsed="0"/>
+    <w:lsdException w:name="Colorful Shading Accent 1" w:semiHidden="0" w:uiPriority="71" w:unhideWhenUsed="0"/>
+    <w:lsdException w:name="Colorful List Accent 1" w:semiHidden="0" w:uiPriority="72" w:unhideWhenUsed="0"/>
+    <w:lsdException w:name="Colorful Grid Accent 1" w:semiHidden="0" w:uiPriority="73" w:unhideWhenUsed="0"/>
+    <w:lsdException w:name="Light Shading Accent 2" w:semiHidden="0" w:uiPriority="60" w:unhideWhenUsed="0"/>
+    <w:lsdException w:name="Light List Accent 2" w:semiHidden="0" w:uiPriority="61" w:unhideWhenUsed="0"/>
+    <w:lsdException w:name="Light Grid Accent 2" w:semiHidden="0" w:uiPriority="62" w:unhideWhenUsed="0"/>
+    <w:lsdException w:name="Medium Shading 1 Accent 2" w:semiHidden="0" w:uiPriority="63" w:unhideWhenUsed="0"/>
+    <w:lsdException w:name="Medium Shading 2 Accent 2" w:semiHidden="0" w:uiPriority="64" w:unhideWhenUsed="0"/>
+    <w:lsdException w:name="Medium List 1 Accent 2" w:semiHidden="0" w:uiPriority="65" w:unhideWhenUsed="0"/>
+    <w:lsdException w:name="Medium List 2 Accent 2" w:semiHidden="0" w:uiPriority="66" w:unhideWhenUsed="0"/>
+    <w:lsdException w:name="Medium Grid 1 Accent 2" w:semiHidden="0" w:uiPriority="67" w:unhideWhenUsed="0"/>
+    <w:lsdException w:name="Medium Grid 2 Accent 2" w:semiHidden="0" w:uiPriority="68" w:unhideWhenUsed="0"/>
+    <w:lsdException w:name="Medium Grid 3 Accent 2" w:semiHidden="0" w:uiPriority="69" w:unhideWhenUsed="0"/>
+    <w:lsdException w:name="Dark List Accent 2" w:semiHidden="0" w:uiPriority="70" w:unhideWhenUsed="0"/>
+    <w:lsdException w:name="Colorful Shading Accent 2" w:semiHidden="0" w:uiPriority="71" w:unhideWhenUsed="0"/>
+    <w:lsdException w:name="Colorful List Accent 2" w:semiHidden="0" w:uiPriority="72" w:unhideWhenUsed="0"/>
+    <w:lsdException w:name="Colorful Grid Accent 2" w:semiHidden="0" w:uiPriority="73" w:unhideWhenUsed="0"/>
+    <w:lsdException w:name="Light Shading Accent 3" w:semiHidden="0" w:uiPriority="60" w:unhideWhenUsed="0"/>
+    <w:lsdException w:name="Light List Accent 3" w:semiHidden="0" w:uiPriority="61" w:unhideWhenUsed="0"/>
+    <w:lsdException w:name="Light Grid Accent 3" w:semiHidden="0" w:uiPriority="62" w:unhideWhenUsed="0"/>
+    <w:lsdException w:name="Medium Shading 1 Accent 3" w:semiHidden="0" w:uiPriority="63" w:unhideWhenUsed="0"/>
+    <w:lsdException w:name="Medium Shading 2 Accent 3" w:semiHidden="0" w:uiPriority="64" w:unhideWhenUsed="0"/>
+    <w:lsdException w:name="Medium List 1 Accent 3" w:semiHidden="0" w:uiPriority="65" w:unhideWhenUsed="0"/>
+    <w:lsdException w:name="Medium List 2 Accent 3" w:semiHidden="0" w:uiPriority="66" w:unhideWhenUsed="0"/>
+    <w:lsdException w:name="Medium Grid 1 Accent 3" w:semiHidden="0" w:uiPriority="67" w:unhideWhenUsed="0"/>
+    <w:lsdException w:name="Medium Grid 2 Accent 3" w:semiHidden="0" w:uiPriority="68" w:unhideWhenUsed="0"/>
+    <w:lsdException w:name="Medium Grid 3 Accent 3" w:semiHidden="0" w:uiPriority="69" w:unhideWhenUsed="0"/>
+    <w:lsdException w:name="Dark List Accent 3" w:semiHidden="0" w:uiPriority="70" w:unhideWhenUsed="0"/>
+    <w:lsdException w:name="Colorful Shading Accent 3" w:semiHidden="0" w:uiPriority="71" w:unhideWhenUsed="0"/>
+    <w:lsdException w:name="Colorful List Accent 3" w:semiHidden="0" w:uiPriority="72" w:unhideWhenUsed="0"/>
+    <w:lsdException w:name="Colorful Grid Accent 3" w:semiHidden="0" w:uiPriority="73" w:unhideWhenUsed="0"/>
+    <w:lsdException w:name="Light Shading Accent 4" w:semiHidden="0" w:uiPriority="60" w:unhideWhenUsed="0"/>
+    <w:lsdException w:name="Light List Accent 4" w:semiHidden="0" w:uiPriority="61" w:unhideWhenUsed="0"/>
+    <w:lsdException w:name="Light Grid Accent 4" w:semiHidden="0" w:uiPriority="62" w:unhideWhenUsed="0"/>
+    <w:lsdException w:name="Medium Shading 1 Accent 4" w:semiHidden="0" w:uiPriority="63" w:unhideWhenUsed="0"/>
+    <w:lsdException w:name="Medium Shading 2 Accent 4" w:semiHidden="0" w:uiPriority="64" w:unhideWhenUsed="0"/>
+    <w:lsdException w:name="Medium List 1 Accent 4" w:semiHidden="0" w:uiPriority="65" w:unhideWhenUsed="0"/>
+    <w:lsdException w:name="Medium List 2 Accent 4" w:semiHidden="0" w:uiPriority="66" w:unhideWhenUsed="0"/>
+    <w:lsdException w:name="Medium Grid 1 Accent 4" w:semiHidden="0" w:uiPriority="67" w:unhideWhenUsed="0"/>
+    <w:lsdException w:name="Medium Grid 2 Accent 4" w:semiHidden="0" w:uiPriority="68" w:unhideWhenUsed="0"/>
+    <w:lsdException w:name="Medium Grid 3 Accent 4" w:semiHidden="0" w:uiPriority="69" w:unhideWhenUsed="0"/>
+    <w:lsdException w:name="Dark List Accent 4" w:semiHidden="0" w:uiPriority="70" w:unhideWhenUsed="0"/>
+    <w:lsdException w:name="Colorful Shading Accent 4" w:semiHidden="0" w:uiPriority="71" w:unhideWhenUsed="0"/>
+    <w:lsdException w:name="Colorful List Accent 4" w:semiHidden="0" w:uiPriority="72" w:unhideWhenUsed="0"/>
+    <w:lsdException w:name="Colorful Grid Accent 4" w:semiHidden="0" w:uiPriority="73" w:unhideWhenUsed="0"/>
+    <w:lsdException w:name="Light Shading Accent 5" w:semiHidden="0" w:uiPriority="60" w:unhideWhenUsed="0"/>
+    <w:lsdException w:name="Light List Accent 5" w:semiHidden="0" w:uiPriority="61" w:unhideWhenUsed="0"/>
+    <w:lsdException w:name="Light Grid Accent 5" w:semiHidden="0" w:uiPriority="62" w:unhideWhenUsed="0"/>
+    <w:lsdException w:name="Medium Shading 1 Accent 5" w:semiHidden="0" w:uiPriority="63" w:unhideWhenUsed="0"/>
+    <w:lsdException w:name="Medium Shading 2 Accent 5" w:semiHidden="0" w:uiPriority="64" w:unhideWhenUsed="0"/>
+    <w:lsdException w:name="Medium List 1 Accent 5" w:semiHidden="0" w:uiPriority="65" w:unhideWhenUsed="0"/>
+    <w:lsdException w:name="Medium List 2 Accent 5" w:semiHidden="0" w:uiPriority="66" w:unhideWhenUsed="0"/>
+    <w:lsdException w:name="Medium Grid 1 Accent 5" w:semiHidden="0" w:uiPriority="67" w:unhideWhenUsed="0"/>
+    <w:lsdException w:name="Medium Grid 2 Accent 5" w:semiHidden="0" w:uiPriority="68" w:unhideWhenUsed="0"/>
+    <w:lsdException w:name="Medium Grid 3 Accent 5" w:semiHidden="0" w:uiPriority="69" w:unhideWhenUsed="0"/>
+    <w:lsdException w:name="Dark List Accent 5" w:semiHidden="0" w:uiPriority="70" w:unhideWhenUsed="0"/>
+    <w:lsdException w:name="Colorful Shading Accent 5" w:semiHidden="0" w:uiPriority="71" w:unhideWhenUsed="0"/>
+    <w:lsdException w:name="Colorful List Accent 5" w:semiHidden="0" w:uiPriority="72" w:unhideWhenUsed="0"/>
+    <w:lsdException w:name="Colorful Grid Accent 5" w:semiHidden="0" w:uiPriority="73" w:unhideWhenUsed="0"/>
+    <w:lsdException w:name="Light Shading Accent 6" w:semiHidden="0" w:uiPriority="60" w:unhideWhenUsed="0"/>
+    <w:lsdException w:name="Light List Accent 6" w:semiHidden="0" w:uiPriority="61" w:unhideWhenUsed="0"/>
+    <w:lsdException w:name="Light Grid Accent 6" w:semiHidden="0" w:uiPriority="62" w:unhideWhenUsed="0"/>
+    <w:lsdException w:name="Medium Shading 1 Accent 6" w:semiHidden="0" w:uiPriority="63" w:unhideWhenUsed="0"/>
+    <w:lsdException w:name="Medium Shading 2 Accent 6" w:semiHidden="0" w:uiPriority="64" w:unhideWhenUsed="0"/>
+    <w:lsdException w:name="Medium List 1 Accent 6" w:semiHidden="0" w:uiPriority="65" w:unhideWhenUsed="0"/>
+    <w:lsdException w:name="Medium List 2 Accent 6" w:semiHidden="0" w:uiPriority="66" w:unhideWhenUsed="0"/>
+    <w:lsdException w:name="Medium Grid 1 Accent 6" w:semiHidden="0" w:uiPriority="67" w:unhideWhenUsed="0"/>
+    <w:lsdException w:name="Medium Grid 2 Accent 6" w:semiHidden="0" w:uiPriority="68" w:unhideWhenUsed="0"/>
+    <w:lsdException w:name="Medium Grid 3 Accent 6" w:semiHidden="0" w:uiPriority="69" w:unhideWhenUsed="0"/>
+    <w:lsdException w:name="Dark List Accent 6" w:semiHidden="0" w:uiPriority="70" w:unhideWhenUsed="0"/>
+    <w:lsdException w:name="Colorful Shading Accent 6" w:semiHidden="0" w:uiPriority="71" w:unhideWhenUsed="0"/>
+    <w:lsdException w:name="Colorful List Accent 6" w:semiHidden="0" w:uiPriority="72" w:unhideWhenUsed="0"/>
+    <w:lsdException w:name="Colorful Grid Accent 6" w:semiHidden="0" w:uiPriority="73" w:unhideWhenUsed="0"/>
+    <w:lsdException w:name="Subtle Emphasis" w:semiHidden="0" w:uiPriority="19" w:unhideWhenUsed="0" w:qFormat="1"/>
+    <w:lsdException w:name="Intense Emphasis" w:semiHidden="0" w:uiPriority="21" w:unhideWhenUsed="0" w:qFormat="1"/>
+    <w:lsdException w:name="Subtle Reference" w:semiHidden="0" w:uiPriority="31" w:unhideWhenUsed="0" w:qFormat="1"/>
+    <w:lsdException w:name="Intense Reference" w:semiHidden="0" w:uiPriority="32" w:unhideWhenUsed="0" w:qFormat="1"/>
+    <w:lsdException w:name="Book Title" w:semiHidden="0" w:uiPriority="33" w:unhideWhenUsed="0" w:qFormat="1"/>
+    <w:lsdException w:name="Bibliography" w:uiPriority="37"/>
+    <w:lsdException w:name="TOC Heading" w:uiPriority="39" w:qFormat="1"/>
+  </w:latentStyles>
+  <w:style w:type="paragraph" w:default="1" w:styleId="Normal">
+    <w:name w:val="Normal"/>
+    <w:qFormat/>
+  </w:style>
+  <w:style w:type="paragraph" w:styleId="Titre1">
+    <w:name w:val="heading 1"/>
+    <w:basedOn w:val="Normal"/>
+    <w:next w:val="Normal"/>
+    <w:link w:val="Titre1Car"/>
+    <w:uiPriority w:val="9"/>
+    <w:qFormat/>
+    <w:rsid w:val="00491DF5"/>
+    <w:pPr>
+      <w:keepNext/>
+      <w:keepLines/>
+      <w:spacing w:before="360" w:after="80"/>
+      <w:outlineLvl w:val="0"/>
+    </w:pPr>
+    <w:rPr>
+      <w:rFonts w:asciiTheme="majorHAnsi" w:eastAsiaTheme="majorEastAsia" w:hAnsiTheme="majorHAnsi" w:cstheme="majorBidi"/>
+      <w:color w:val="0F4761" w:themeColor="accent1" w:themeShade="BF"/>
+      <w:sz w:val="40"/>
+      <w:szCs w:val="40"/>
+    </w:rPr>
+  </w:style>
+  <w:style w:type="paragraph" w:styleId="Titre2">
+    <w:name w:val="heading 2"/>
+    <w:basedOn w:val="Normal"/>
+    <w:next w:val="Normal"/>
+    <w:link w:val="Titre2Car"/>
+    <w:uiPriority w:val="9"/>
+    <w:semiHidden/>
+    <w:unhideWhenUsed/>
+    <w:qFormat/>
+    <w:rsid w:val="00491DF5"/>
+    <w:pPr>
+      <w:keepNext/>
+      <w:keepLines/>
+      <w:spacing w:before="160" w:after="80"/>
+      <w:outlineLvl w:val="1"/>
+    </w:pPr>
+    <w:rPr>
+      <w:rFonts w:asciiTheme="majorHAnsi" w:eastAsiaTheme="majorEastAsia" w:hAnsiTheme="majorHAnsi" w:cstheme="majorBidi"/>
+      <w:color w:val="0F4761" w:themeColor="accent1" w:themeShade="BF"/>
+      <w:sz w:val="32"/>
+      <w:szCs w:val="32"/>
+    </w:rPr>
+  </w:style>
+  <w:style w:type="paragraph" w:styleId="Titre3">
+    <w:name w:val="heading 3"/>
+    <w:basedOn w:val="Normal"/>
+    <w:next w:val="Normal"/>
+    <w:link w:val="Titre3Car"/>
+    <w:uiPriority w:val="9"/>
+    <w:semiHidden/>
+    <w:unhideWhenUsed/>
+    <w:qFormat/>
+    <w:rsid w:val="00491DF5"/>
+    <w:pPr>
+      <w:keepNext/>
+      <w:keepLines/>
+      <w:spacing w:before="160" w:after="80"/>
+      <w:outlineLvl w:val="2"/>
+    </w:pPr>
+    <w:rPr>
+      <w:rFonts w:eastAsiaTheme="majorEastAsia" w:cstheme="majorBidi"/>
+      <w:color w:val="0F4761" w:themeColor="accent1" w:themeShade="BF"/>
+      <w:sz w:val="28"/>
+      <w:szCs w:val="28"/>
+    </w:rPr>
+  </w:style>
+  <w:style w:type="paragraph" w:styleId="Titre4">
+    <w:name w:val="heading 4"/>
+    <w:basedOn w:val="Normal"/>
+    <w:next w:val="Normal"/>
+    <w:link w:val="Titre4Car"/>
+    <w:uiPriority w:val="9"/>
+    <w:semiHidden/>
+    <w:unhideWhenUsed/>
+    <w:qFormat/>
+    <w:rsid w:val="00491DF5"/>
+    <w:pPr>
+      <w:keepNext/>
+      <w:keepLines/>
+      <w:spacing w:before="80" w:after="40"/>
+      <w:outlineLvl w:val="3"/>
+    </w:pPr>
+    <w:rPr>
+      <w:rFonts w:eastAsiaTheme="majorEastAsia" w:cstheme="majorBidi"/>
+      <w:i/>
+      <w:iCs/>
+      <w:color w:val="0F4761" w:themeColor="accent1" w:themeShade="BF"/>
+    </w:rPr>
+  </w:style>
+  <w:style w:type="paragraph" w:styleId="Titre5">
+    <w:name w:val="heading 5"/>
+    <w:basedOn w:val="Normal"/>
+    <w:next w:val="Normal"/>
+    <w:link w:val="Titre5Car"/>
+    <w:uiPriority w:val="9"/>
+    <w:semiHidden/>
+    <w:unhideWhenUsed/>
+    <w:qFormat/>
+    <w:rsid w:val="00491DF5"/>
+    <w:pPr>
+      <w:keepNext/>
+      <w:keepLines/>
+      <w:spacing w:before="80" w:after="40"/>
+      <w:outlineLvl w:val="4"/>
+    </w:pPr>
+    <w:rPr>
+      <w:rFonts w:eastAsiaTheme="majorEastAsia" w:cstheme="majorBidi"/>
+      <w:color w:val="0F4761" w:themeColor="accent1" w:themeShade="BF"/>
+    </w:rPr>
+  </w:style>
+  <w:style w:type="paragraph" w:styleId="Titre6">
+    <w:name w:val="heading 6"/>
+    <w:basedOn w:val="Normal"/>
+    <w:next w:val="Normal"/>
+    <w:link w:val="Titre6Car"/>
+    <w:uiPriority w:val="9"/>
+    <w:semiHidden/>
+    <w:unhideWhenUsed/>
+    <w:qFormat/>
+    <w:rsid w:val="00491DF5"/>
+    <w:pPr>
+      <w:keepNext/>
+      <w:keepLines/>
+      <w:spacing w:before="40" w:after="0"/>
+      <w:outlineLvl w:val="5"/>
+    </w:pPr>
+    <w:rPr>
+      <w:rFonts w:eastAsiaTheme="majorEastAsia" w:cstheme="majorBidi"/>
+      <w:i/>
+      <w:iCs/>
+      <w:color w:val="595959" w:themeColor="text1" w:themeTint="A6"/>
+    </w:rPr>
+  </w:style>
+  <w:style w:type="paragraph" w:styleId="Titre7">
+    <w:name w:val="heading 7"/>
+    <w:basedOn w:val="Normal"/>
+    <w:next w:val="Normal"/>
+    <w:link w:val="Titre7Car"/>
+    <w:uiPriority w:val="9"/>
+    <w:semiHidden/>
+    <w:unhideWhenUsed/>
+    <w:qFormat/>
+    <w:rsid w:val="00491DF5"/>
+    <w:pPr>
+      <w:keepNext/>
+      <w:keepLines/>
+      <w:spacing w:before="40" w:after="0"/>
+      <w:outlineLvl w:val="6"/>
+    </w:pPr>
+    <w:rPr>
+      <w:rFonts w:eastAsiaTheme="majorEastAsia" w:cstheme="majorBidi"/>
+      <w:color w:val="595959" w:themeColor="text1" w:themeTint="A6"/>
+    </w:rPr>
+  </w:style>
+  <w:style w:type="paragraph" w:styleId="Titre8">
+    <w:name w:val="heading 8"/>
+    <w:basedOn w:val="Normal"/>
+    <w:next w:val="Normal"/>
+    <w:link w:val="Titre8Car"/>
+    <w:uiPriority w:val="9"/>
+    <w:semiHidden/>
+    <w:unhideWhenUsed/>
+    <w:qFormat/>
+    <w:rsid w:val="00491DF5"/>
+    <w:pPr>
+      <w:keepNext/>
+      <w:keepLines/>
+      <w:spacing w:after="0"/>
+      <w:outlineLvl w:val="7"/>
+    </w:pPr>
+    <w:rPr>
+      <w:rFonts w:eastAsiaTheme="majorEastAsia" w:cstheme="majorBidi"/>
+      <w:i/>
+      <w:iCs/>
+      <w:color w:val="272727" w:themeColor="text1" w:themeTint="D8"/>
+    </w:rPr>
+  </w:style>
+  <w:style w:type="paragraph" w:styleId="Titre9">
+    <w:name w:val="heading 9"/>
+    <w:basedOn w:val="Normal"/>
+    <w:next w:val="Normal"/>
+    <w:link w:val="Titre9Car"/>
+    <w:uiPriority w:val="9"/>
+    <w:semiHidden/>
+    <w:unhideWhenUsed/>
+    <w:qFormat/>
+    <w:rsid w:val="00491DF5"/>
+    <w:pPr>
+      <w:keepNext/>
+      <w:keepLines/>
+      <w:spacing w:after="0"/>
+      <w:outlineLvl w:val="8"/>
+    </w:pPr>
+    <w:rPr>
+      <w:rFonts w:eastAsiaTheme="majorEastAsia" w:cstheme="majorBidi"/>
+      <w:color w:val="272727" w:themeColor="text1" w:themeTint="D8"/>
+    </w:rPr>
+  </w:style>
+  <w:style w:type="character" w:default="1" w:styleId="Policepardfaut">
+    <w:name w:val="Default Paragraph Font"/>
+    <w:uiPriority w:val="1"/>
+    <w:semiHidden/>
+    <w:unhideWhenUsed/>
+  </w:style>
+  <w:style w:type="table" w:default="1" w:styleId="TableauNormal">
+    <w:name w:val="Normal Table"/>
+    <w:uiPriority w:val="99"/>
+    <w:semiHidden/>
+    <w:unhideWhenUsed/>
+    <w:tblPr>
+      <w:tblInd w:w="0" w:type="dxa"/>
+      <w:tblCellMar>
+        <w:top w:w="0" w:type="dxa"/>
+        <w:left w:w="108" w:type="dxa"/>
+        <w:bottom w:w="0" w:type="dxa"/>
+        <w:right w:w="108" w:type="dxa"/>
+      </w:tblCellMar>
+    </w:tblPr>
+  </w:style>
+  <w:style w:type="numbering" w:default="1" w:styleId="Aucuneliste">
+    <w:name w:val="No List"/>
+    <w:uiPriority w:val="99"/>
+    <w:semiHidden/>
+    <w:unhideWhenUsed/>
+  </w:style>
+  <w:style w:type="character" w:customStyle="1" w:styleId="Titre1Car">
+    <w:name w:val="Titre 1 Car"/>
+    <w:basedOn w:val="Policepardfaut"/>
+    <w:link w:val="Titre1"/>
+    <w:uiPriority w:val="9"/>
+    <w:rsid w:val="00491DF5"/>
+    <w:rPr>
+      <w:rFonts w:asciiTheme="majorHAnsi" w:eastAsiaTheme="majorEastAsia" w:hAnsiTheme="majorHAnsi" w:cstheme="majorBidi"/>
+      <w:color w:val="0F4761" w:themeColor="accent1" w:themeShade="BF"/>
+      <w:sz w:val="40"/>
+      <w:szCs w:val="40"/>
+    </w:rPr>
+  </w:style>
+  <w:style w:type="character" w:customStyle="1" w:styleId="Titre2Car">
+    <w:name w:val="Titre 2 Car"/>
+    <w:basedOn w:val="Policepardfaut"/>
+    <w:link w:val="Titre2"/>
+    <w:uiPriority w:val="9"/>
+    <w:semiHidden/>
+    <w:rsid w:val="00491DF5"/>
+    <w:rPr>
+      <w:rFonts w:asciiTheme="majorHAnsi" w:eastAsiaTheme="majorEastAsia" w:hAnsiTheme="majorHAnsi" w:cstheme="majorBidi"/>
+      <w:color w:val="0F4761" w:themeColor="accent1" w:themeShade="BF"/>
+      <w:sz w:val="32"/>
+      <w:szCs w:val="32"/>
+    </w:rPr>
+  </w:style>
+  <w:style w:type="character" w:customStyle="1" w:styleId="Titre3Car">
+    <w:name w:val="Titre 3 Car"/>
+    <w:basedOn w:val="Policepardfaut"/>
+    <w:link w:val="Titre3"/>
+    <w:uiPriority w:val="9"/>
+    <w:semiHidden/>
+    <w:rsid w:val="00491DF5"/>
+    <w:rPr>
+      <w:rFonts w:eastAsiaTheme="majorEastAsia" w:cstheme="majorBidi"/>
+      <w:color w:val="0F4761" w:themeColor="accent1" w:themeShade="BF"/>
+      <w:sz w:val="28"/>
+      <w:szCs w:val="28"/>
+    </w:rPr>
+  </w:style>
+  <w:style w:type="character" w:customStyle="1" w:styleId="Titre4Car">
+    <w:name w:val="Titre 4 Car"/>
+    <w:basedOn w:val="Policepardfaut"/>
+    <w:link w:val="Titre4"/>
+    <w:uiPriority w:val="9"/>
+    <w:semiHidden/>
+    <w:rsid w:val="00491DF5"/>
+    <w:rPr>
+      <w:rFonts w:eastAsiaTheme="majorEastAsia" w:cstheme="majorBidi"/>
+      <w:i/>
+      <w:iCs/>
+      <w:color w:val="0F4761" w:themeColor="accent1" w:themeShade="BF"/>
+    </w:rPr>
+  </w:style>
+  <w:style w:type="character" w:customStyle="1" w:styleId="Titre5Car">
+    <w:name w:val="Titre 5 Car"/>
+    <w:basedOn w:val="Policepardfaut"/>
+    <w:link w:val="Titre5"/>
+    <w:uiPriority w:val="9"/>
+    <w:semiHidden/>
+    <w:rsid w:val="00491DF5"/>
+    <w:rPr>
+      <w:rFonts w:eastAsiaTheme="majorEastAsia" w:cstheme="majorBidi"/>
+      <w:color w:val="0F4761" w:themeColor="accent1" w:themeShade="BF"/>
+    </w:rPr>
+  </w:style>
+  <w:style w:type="character" w:customStyle="1" w:styleId="Titre6Car">
+    <w:name w:val="Titre 6 Car"/>
+    <w:basedOn w:val="Policepardfaut"/>
+    <w:link w:val="Titre6"/>
+    <w:uiPriority w:val="9"/>
+    <w:semiHidden/>
+    <w:rsid w:val="00491DF5"/>
+    <w:rPr>
+      <w:rFonts w:eastAsiaTheme="majorEastAsia" w:cstheme="majorBidi"/>
+      <w:i/>
+      <w:iCs/>
+      <w:color w:val="595959" w:themeColor="text1" w:themeTint="A6"/>
+    </w:rPr>
+  </w:style>
+  <w:style w:type="character" w:customStyle="1" w:styleId="Titre7Car">
+    <w:name w:val="Titre 7 Car"/>
+    <w:basedOn w:val="Policepardfaut"/>
+    <w:link w:val="Titre7"/>
+    <w:uiPriority w:val="9"/>
+    <w:semiHidden/>
+    <w:rsid w:val="00491DF5"/>
+    <w:rPr>
+      <w:rFonts w:eastAsiaTheme="majorEastAsia" w:cstheme="majorBidi"/>
+      <w:color w:val="595959" w:themeColor="text1" w:themeTint="A6"/>
+    </w:rPr>
+  </w:style>
+  <w:style w:type="character" w:customStyle="1" w:styleId="Titre8Car">
+    <w:name w:val="Titre 8 Car"/>
+    <w:basedOn w:val="Policepardfaut"/>
+    <w:link w:val="Titre8"/>
+    <w:uiPriority w:val="9"/>
+    <w:semiHidden/>
+    <w:rsid w:val="00491DF5"/>
+    <w:rPr>
+      <w:rFonts w:eastAsiaTheme="majorEastAsia" w:cstheme="majorBidi"/>
+      <w:i/>
+      <w:iCs/>
+      <w:color w:val="272727" w:themeColor="text1" w:themeTint="D8"/>
+    </w:rPr>
+  </w:style>
+  <w:style w:type="character" w:customStyle="1" w:styleId="Titre9Car">
+    <w:name w:val="Titre 9 Car"/>
+    <w:basedOn w:val="Policepardfaut"/>
+    <w:link w:val="Titre9"/>
+    <w:uiPriority w:val="9"/>
+    <w:semiHidden/>
+    <w:rsid w:val="00491DF5"/>
+    <w:rPr>
+      <w:rFonts w:eastAsiaTheme="majorEastAsia" w:cstheme="majorBidi"/>
+      <w:color w:val="272727" w:themeColor="text1" w:themeTint="D8"/>
+    </w:rPr>
+  </w:style>
+  <w:style w:type="paragraph" w:styleId="Titre">
+    <w:name w:val="Title"/>
+    <w:basedOn w:val="Normal"/>
+    <w:next w:val="Normal"/>
+    <w:link w:val="TitreCar"/>
+    <w:uiPriority w:val="10"/>
+    <w:qFormat/>
+    <w:rsid w:val="00491DF5"/>
+    <w:pPr>
+      <w:spacing w:after="80" w:line="240" w:lineRule="auto"/>
+      <w:contextualSpacing/>
+    </w:pPr>
+    <w:rPr>
+      <w:rFonts w:asciiTheme="majorHAnsi" w:eastAsiaTheme="majorEastAsia" w:hAnsiTheme="majorHAnsi" w:cstheme="majorBidi"/>
+      <w:spacing w:val="-10"/>
+      <w:kern w:val="28"/>
+      <w:sz w:val="56"/>
+      <w:szCs w:val="56"/>
+    </w:rPr>
+  </w:style>
+  <w:style w:type="character" w:customStyle="1" w:styleId="TitreCar">
+    <w:name w:val="Titre Car"/>
+    <w:basedOn w:val="Policepardfaut"/>
+    <w:link w:val="Titre"/>
+    <w:uiPriority w:val="10"/>
+    <w:rsid w:val="00491DF5"/>
+    <w:rPr>
+      <w:rFonts w:asciiTheme="majorHAnsi" w:eastAsiaTheme="majorEastAsia" w:hAnsiTheme="majorHAnsi" w:cstheme="majorBidi"/>
+      <w:spacing w:val="-10"/>
+      <w:kern w:val="28"/>
+      <w:sz w:val="56"/>
+      <w:szCs w:val="56"/>
+    </w:rPr>
+  </w:style>
+  <w:style w:type="paragraph" w:styleId="Sous-titre">
+    <w:name w:val="Subtitle"/>
+    <w:basedOn w:val="Normal"/>
+    <w:next w:val="Normal"/>
+    <w:link w:val="Sous-titreCar"/>
+    <w:uiPriority w:val="11"/>
+    <w:qFormat/>
+    <w:rsid w:val="00491DF5"/>
+    <w:pPr>
+      <w:numPr>
+        <w:ilvl w:val="1"/>
+      </w:numPr>
+    </w:pPr>
+    <w:rPr>
+      <w:rFonts w:eastAsiaTheme="majorEastAsia" w:cstheme="majorBidi"/>
+      <w:color w:val="595959" w:themeColor="text1" w:themeTint="A6"/>
+      <w:spacing w:val="15"/>
+      <w:sz w:val="28"/>
+      <w:szCs w:val="28"/>
+    </w:rPr>
+  </w:style>
+  <w:style w:type="character" w:customStyle="1" w:styleId="Sous-titreCar">
+    <w:name w:val="Sous-titre Car"/>
+    <w:basedOn w:val="Policepardfaut"/>
+    <w:link w:val="Sous-titre"/>
+    <w:uiPriority w:val="11"/>
+    <w:rsid w:val="00491DF5"/>
+    <w:rPr>
+      <w:rFonts w:eastAsiaTheme="majorEastAsia" w:cstheme="majorBidi"/>
+      <w:color w:val="595959" w:themeColor="text1" w:themeTint="A6"/>
+      <w:spacing w:val="15"/>
+      <w:sz w:val="28"/>
+      <w:szCs w:val="28"/>
+    </w:rPr>
+  </w:style>
+  <w:style w:type="paragraph" w:styleId="Citation">
+    <w:name w:val="Quote"/>
+    <w:basedOn w:val="Normal"/>
+    <w:next w:val="Normal"/>
+    <w:link w:val="CitationCar"/>
+    <w:uiPriority w:val="29"/>
+    <w:qFormat/>
+    <w:rsid w:val="00491DF5"/>
+    <w:pPr>
+      <w:spacing w:before="160"/>
+      <w:jc w:val="center"/>
+    </w:pPr>
+    <w:rPr>
+      <w:i/>
+      <w:iCs/>
+      <w:color w:val="404040" w:themeColor="text1" w:themeTint="BF"/>
+    </w:rPr>
+  </w:style>
+  <w:style w:type="character" w:customStyle="1" w:styleId="CitationCar">
+    <w:name w:val="Citation Car"/>
+    <w:basedOn w:val="Policepardfaut"/>
+    <w:link w:val="Citation"/>
+    <w:uiPriority w:val="29"/>
+    <w:rsid w:val="00491DF5"/>
+    <w:rPr>
+      <w:i/>
+      <w:iCs/>
+      <w:color w:val="404040" w:themeColor="text1" w:themeTint="BF"/>
+    </w:rPr>
+  </w:style>
+  <w:style w:type="paragraph" w:styleId="Paragraphedeliste">
+    <w:name w:val="List Paragraph"/>
+    <w:basedOn w:val="Normal"/>
+    <w:uiPriority w:val="34"/>
+    <w:qFormat/>
+    <w:rsid w:val="00491DF5"/>
+    <w:pPr>
+      <w:ind w:left="720"/>
+      <w:contextualSpacing/>
+    </w:pPr>
+  </w:style>
+  <w:style w:type="character" w:styleId="Emphaseintense">
     <w:name w:val="Intense Emphasis"/>
     <w:basedOn w:val="Policepardfaut"/>
     <w:uiPriority w:val="21"/>
@@ -1758,7 +2304,7 @@
     </a:clrScheme>
     <a:fontScheme name="Office">
       <a:majorFont>
-        <a:latin typeface="Aptos Display" panose="02110004020202020204"/>
+        <a:latin typeface="Aptos Display"/>
         <a:ea typeface=""/>
         <a:cs typeface=""/>
         <a:font script="Jpan" typeface="游ゴシック Light"/>
@@ -1810,7 +2356,7 @@
         <a:font script="Tfng" typeface="Ebrima"/>
       </a:majorFont>
       <a:minorFont>
-        <a:latin typeface="Aptos" panose="02110004020202020204"/>
+        <a:latin typeface="Aptos"/>
         <a:ea typeface=""/>
         <a:cs typeface=""/>
         <a:font script="Jpan" typeface="游ゴシック"/>
@@ -2004,7 +2550,7 @@
   <a:extraClrSchemeLst/>
   <a:extLst>
     <a:ext uri="{05A4C25C-085E-4340-85A3-A5531E510DB2}">
-      <thm15:themeFamily xmlns:thm15="http://schemas.microsoft.com/office/thememl/2012/main" name="Office Theme" id="{62F939B6-93AF-4DB8-9C6B-D6C7DFDC589F}" vid="{4A3C46E8-61CC-4603-A589-7422A47A8E4A}"/>
+      <thm15:themeFamily xmlns:thm15="http://schemas.microsoft.com/office/thememl/2012/main" xmlns="" name="Office Theme" id="{62F939B6-93AF-4DB8-9C6B-D6C7DFDC589F}" vid="{4A3C46E8-61CC-4603-A589-7422A47A8E4A}"/>
     </a:ext>
   </a:extLst>
 </a:theme>
